--- a/docassemble/MOHUDEvictionProject/data/templates/motion_to_dismiss.docx
+++ b/docassemble/MOHUDEvictionProject/data/templates/motion_to_dismiss.docx
@@ -71,23 +71,7 @@
           <w:sz w:val="26"/>
           <w:szCs w:val="26"/>
         </w:rPr>
-        <w:t xml:space="preserve"> = "Defendant’s Motion to </w:t>
-      </w:r>
-      <w:r>
-        <w:rPr>
-          <w:rFonts w:ascii="Garamond" w:hAnsi="Garamond"/>
-          <w:sz w:val="26"/>
-          <w:szCs w:val="26"/>
-        </w:rPr>
-        <w:t>Dismiss or For More Definite Statement Pursuant to MRCP 55.22</w:t>
-      </w:r>
-      <w:r>
-        <w:rPr>
-          <w:rFonts w:ascii="Garamond" w:hAnsi="Garamond"/>
-          <w:sz w:val="26"/>
-          <w:szCs w:val="26"/>
-        </w:rPr>
-        <w:t>") }}</w:t>
+        <w:t xml:space="preserve"> = "Defendant’s Motion to Dismiss or For More Definite Statement Pursuant to MRCP 55.22") }}</w:t>
       </w:r>
     </w:p>
     <w:p>
@@ -1188,7 +1172,7 @@
           <w:sz w:val="26"/>
           <w:szCs w:val="26"/>
         </w:rPr>
-        <w:t xml:space="preserve"> == “short”</w:t>
+        <w:t xml:space="preserve"> = “short”</w:t>
       </w:r>
       <w:r>
         <w:rPr>
@@ -4123,6 +4107,7 @@
   <w:style w:type="character" w:default="1" w:styleId="DefaultParagraphFont">
     <w:name w:val="Default Paragraph Font"/>
     <w:uiPriority w:val="1"/>
+    <w:semiHidden/>
     <w:unhideWhenUsed/>
   </w:style>
   <w:style w:type="table" w:default="1" w:styleId="TableNormal">
@@ -5185,30 +5170,6 @@
 </file>
 
 <file path=customXml/item1.xml><?xml version="1.0" encoding="utf-8"?>
-<p:properties xmlns:p="http://schemas.microsoft.com/office/2006/metadata/properties" xmlns:xsi="http://www.w3.org/2001/XMLSchema-instance" xmlns:pc="http://schemas.microsoft.com/office/infopath/2007/PartnerControls">
-  <documentManagement>
-    <lcf76f155ced4ddcb4097134ff3c332f xmlns="15335165-7242-4578-b7f0-21dda5d4421e">
-      <Terms xmlns="http://schemas.microsoft.com/office/infopath/2007/PartnerControls"/>
-    </lcf76f155ced4ddcb4097134ff3c332f>
-    <TaxCatchAll xmlns="7562f8c3-e17b-4183-af27-c0ef091db4fe" xsi:nil="true"/>
-  </documentManagement>
-</p:properties>
-</file>
-
-<file path=customXml/item2.xml><?xml version="1.0" encoding="utf-8"?>
-<?mso-contentType ?>
-<FormTemplates xmlns="http://schemas.microsoft.com/sharepoint/v3/contenttype/forms">
-  <Display>DocumentLibraryForm</Display>
-  <Edit>DocumentLibraryForm</Edit>
-  <New>DocumentLibraryForm</New>
-</FormTemplates>
-</file>
-
-<file path=customXml/item3.xml><?xml version="1.0" encoding="utf-8"?>
-<b:Sources xmlns:b="http://schemas.openxmlformats.org/officeDocument/2006/bibliography" xmlns="http://schemas.openxmlformats.org/officeDocument/2006/bibliography" SelectedStyle="\APASixthEditionOfficeOnline.xsl" StyleName="APA" Version="6"/>
-</file>
-
-<file path=customXml/item4.xml><?xml version="1.0" encoding="utf-8"?>
 <ct:contentTypeSchema xmlns:ct="http://schemas.microsoft.com/office/2006/metadata/contentType" xmlns:ma="http://schemas.microsoft.com/office/2006/metadata/properties/metaAttributes" ct:_="" ma:_="" ma:contentTypeName="Document" ma:contentTypeID="0x0101009044A84E23759B4B87F3709C73402C4A" ma:contentTypeVersion="15" ma:contentTypeDescription="Create a new document." ma:contentTypeScope="" ma:versionID="9233f4bb4215c73a510003a9f072f138">
   <xsd:schema xmlns:xsd="http://www.w3.org/2001/XMLSchema" xmlns:xs="http://www.w3.org/2001/XMLSchema" xmlns:p="http://schemas.microsoft.com/office/2006/metadata/properties" xmlns:ns2="7562f8c3-e17b-4183-af27-c0ef091db4fe" xmlns:ns3="15335165-7242-4578-b7f0-21dda5d4421e" targetNamespace="http://schemas.microsoft.com/office/2006/metadata/properties" ma:root="true" ma:fieldsID="2cbbccbe6583eca55ddc0605d4581f42" ns2:_="" ns3:_="">
     <xsd:import namespace="7562f8c3-e17b-4183-af27-c0ef091db4fe"/>
@@ -5445,34 +5406,31 @@
 </ct:contentTypeSchema>
 </file>
 
-<file path=customXml/itemProps1.xml><?xml version="1.0" encoding="utf-8"?>
-<ds:datastoreItem xmlns:ds="http://schemas.openxmlformats.org/officeDocument/2006/customXml" ds:itemID="{76069521-D092-4BB0-9ED8-584D468A1322}">
-  <ds:schemaRefs>
-    <ds:schemaRef ds:uri="http://schemas.microsoft.com/office/2006/metadata/properties"/>
-    <ds:schemaRef ds:uri="http://schemas.microsoft.com/office/infopath/2007/PartnerControls"/>
-    <ds:schemaRef ds:uri="15335165-7242-4578-b7f0-21dda5d4421e"/>
-    <ds:schemaRef ds:uri="7562f8c3-e17b-4183-af27-c0ef091db4fe"/>
-  </ds:schemaRefs>
-</ds:datastoreItem>
+<file path=customXml/item2.xml><?xml version="1.0" encoding="utf-8"?>
+<b:Sources xmlns:b="http://schemas.openxmlformats.org/officeDocument/2006/bibliography" xmlns="http://schemas.openxmlformats.org/officeDocument/2006/bibliography" SelectedStyle="\APASixthEditionOfficeOnline.xsl" StyleName="APA" Version="6"/>
 </file>
 
-<file path=customXml/itemProps2.xml><?xml version="1.0" encoding="utf-8"?>
-<ds:datastoreItem xmlns:ds="http://schemas.openxmlformats.org/officeDocument/2006/customXml" ds:itemID="{497D851F-2163-4D11-96F0-A2AB86C26089}">
-  <ds:schemaRefs>
-    <ds:schemaRef ds:uri="http://schemas.microsoft.com/sharepoint/v3/contenttype/forms"/>
-  </ds:schemaRefs>
-</ds:datastoreItem>
+<file path=customXml/item3.xml><?xml version="1.0" encoding="utf-8"?>
+<?mso-contentType ?>
+<FormTemplates xmlns="http://schemas.microsoft.com/sharepoint/v3/contenttype/forms">
+  <Display>DocumentLibraryForm</Display>
+  <Edit>DocumentLibraryForm</Edit>
+  <New>DocumentLibraryForm</New>
+</FormTemplates>
 </file>
 
-<file path=customXml/itemProps3.xml><?xml version="1.0" encoding="utf-8"?>
-<ds:datastoreItem xmlns:ds="http://schemas.openxmlformats.org/officeDocument/2006/customXml" ds:itemID="{C62E44CE-7C25-4773-AC60-66094E8E8AAA}">
-  <ds:schemaRefs>
-    <ds:schemaRef ds:uri="http://schemas.openxmlformats.org/officeDocument/2006/bibliography"/>
-  </ds:schemaRefs>
-</ds:datastoreItem>
+<file path=customXml/item4.xml><?xml version="1.0" encoding="utf-8"?>
+<p:properties xmlns:p="http://schemas.microsoft.com/office/2006/metadata/properties" xmlns:xsi="http://www.w3.org/2001/XMLSchema-instance" xmlns:pc="http://schemas.microsoft.com/office/infopath/2007/PartnerControls">
+  <documentManagement>
+    <lcf76f155ced4ddcb4097134ff3c332f xmlns="15335165-7242-4578-b7f0-21dda5d4421e">
+      <Terms xmlns="http://schemas.microsoft.com/office/infopath/2007/PartnerControls"/>
+    </lcf76f155ced4ddcb4097134ff3c332f>
+    <TaxCatchAll xmlns="7562f8c3-e17b-4183-af27-c0ef091db4fe" xsi:nil="true"/>
+  </documentManagement>
+</p:properties>
 </file>
 
-<file path=customXml/itemProps4.xml><?xml version="1.0" encoding="utf-8"?>
+<file path=customXml/itemProps1.xml><?xml version="1.0" encoding="utf-8"?>
 <ds:datastoreItem xmlns:ds="http://schemas.openxmlformats.org/officeDocument/2006/customXml" ds:itemID="{CBD9D8D2-5753-4613-A165-B876356053D9}">
   <ds:schemaRefs>
     <ds:schemaRef ds:uri="http://schemas.microsoft.com/office/2006/metadata/contentType"/>
@@ -5489,4 +5447,31 @@
     <ds:schemaRef ds:uri="http://schemas.microsoft.com/internal/obd"/>
   </ds:schemaRefs>
 </ds:datastoreItem>
+</file>
+
+<file path=customXml/itemProps2.xml><?xml version="1.0" encoding="utf-8"?>
+<ds:datastoreItem xmlns:ds="http://schemas.openxmlformats.org/officeDocument/2006/customXml" ds:itemID="{C62E44CE-7C25-4773-AC60-66094E8E8AAA}">
+  <ds:schemaRefs>
+    <ds:schemaRef ds:uri="http://schemas.openxmlformats.org/officeDocument/2006/bibliography"/>
+  </ds:schemaRefs>
+</ds:datastoreItem>
+</file>
+
+<file path=customXml/itemProps3.xml><?xml version="1.0" encoding="utf-8"?>
+<ds:datastoreItem xmlns:ds="http://schemas.openxmlformats.org/officeDocument/2006/customXml" ds:itemID="{497D851F-2163-4D11-96F0-A2AB86C26089}">
+  <ds:schemaRefs>
+    <ds:schemaRef ds:uri="http://schemas.microsoft.com/sharepoint/v3/contenttype/forms"/>
+  </ds:schemaRefs>
+</ds:datastoreItem>
+</file>
+
+<file path=customXml/itemProps4.xml><?xml version="1.0" encoding="utf-8"?>
+<ds:datastoreItem xmlns:ds="http://schemas.openxmlformats.org/officeDocument/2006/customXml" ds:itemID="{76069521-D092-4BB0-9ED8-584D468A1322}">
+  <ds:schemaRefs>
+    <ds:schemaRef ds:uri="http://schemas.microsoft.com/office/2006/metadata/properties"/>
+    <ds:schemaRef ds:uri="http://schemas.microsoft.com/office/infopath/2007/PartnerControls"/>
+    <ds:schemaRef ds:uri="15335165-7242-4578-b7f0-21dda5d4421e"/>
+    <ds:schemaRef ds:uri="7562f8c3-e17b-4183-af27-c0ef091db4fe"/>
+  </ds:schemaRefs>
+</ds:datastoreItem>
 </file>
--- a/docassemble/MOHUDEvictionProject/data/templates/motion_to_dismiss.docx
+++ b/docassemble/MOHUDEvictionProject/data/templates/motion_to_dismiss.docx
@@ -876,7 +876,16 @@
           <w:sz w:val="26"/>
           <w:szCs w:val="26"/>
         </w:rPr>
-        <w:t>of the premises and seeks damages based upon a written lease. T</w:t>
+        <w:t xml:space="preserve">of the premises and seeks damages </w:t>
+      </w:r>
+      <w:r>
+        <w:rPr>
+          <w:rFonts w:ascii="Garamond" w:hAnsi="Garamond"/>
+          <w:sz w:val="26"/>
+          <w:szCs w:val="26"/>
+        </w:rPr>
+        <w:lastRenderedPageBreak/>
+        <w:t>based upon a written lease. T</w:t>
       </w:r>
       <w:r>
         <w:rPr>
@@ -933,7 +942,6 @@
           <w:sz w:val="26"/>
           <w:szCs w:val="26"/>
         </w:rPr>
-        <w:lastRenderedPageBreak/>
         <w:t xml:space="preserve">The Plaintiff’s failure to provide, as an exhibit, </w:t>
       </w:r>
       <w:r>
@@ -1196,7 +1204,8 @@
       </w:pPr>
     </w:p>
     <w:sectPr>
-      <w:footerReference w:type="default" r:id="rId11"/>
+      <w:headerReference w:type="default" r:id="rId11"/>
+      <w:footerReference w:type="default" r:id="rId12"/>
       <w:pgSz w:w="11906" w:h="16838"/>
       <w:pgMar w:top="1440" w:right="1440" w:bottom="1440" w:left="1440" w:header="850" w:footer="994" w:gutter="0"/>
       <w:cols w:space="425"/>
@@ -1232,53 +1241,126 @@
       <w:pStyle w:val="Footer"/>
       <w:jc w:val="center"/>
       <w:rPr>
-        <w:rFonts w:ascii="Book Antiqua" w:hAnsi="Book Antiqua"/>
-        <w:sz w:val="24"/>
-        <w:szCs w:val="24"/>
+        <w:rFonts w:ascii="Garamond" w:hAnsi="Garamond"/>
+        <w:sz w:val="26"/>
+        <w:szCs w:val="26"/>
       </w:rPr>
     </w:pPr>
     <w:r>
       <w:rPr>
-        <w:rFonts w:ascii="Book Antiqua" w:hAnsi="Book Antiqua"/>
-        <w:sz w:val="24"/>
-        <w:szCs w:val="24"/>
+        <w:rFonts w:ascii="Garamond" w:hAnsi="Garamond"/>
+        <w:sz w:val="26"/>
+        <w:szCs w:val="26"/>
       </w:rPr>
       <w:fldChar w:fldCharType="begin"/>
     </w:r>
     <w:r>
       <w:rPr>
-        <w:rFonts w:ascii="Book Antiqua" w:hAnsi="Book Antiqua"/>
-        <w:sz w:val="24"/>
-        <w:szCs w:val="24"/>
-      </w:rPr>
-      <w:instrText xml:space="preserve"> PAGE   \* MERGEFORMAT </w:instrText>
+        <w:rFonts w:ascii="Garamond" w:hAnsi="Garamond"/>
+        <w:sz w:val="26"/>
+        <w:szCs w:val="26"/>
+      </w:rPr>
+      <w:instrText>PAGE</w:instrText>
     </w:r>
     <w:r>
       <w:rPr>
-        <w:rFonts w:ascii="Book Antiqua" w:hAnsi="Book Antiqua"/>
-        <w:sz w:val="24"/>
-        <w:szCs w:val="24"/>
+        <w:rFonts w:ascii="Garamond" w:hAnsi="Garamond"/>
+        <w:sz w:val="26"/>
+        <w:szCs w:val="26"/>
       </w:rPr>
       <w:fldChar w:fldCharType="separate"/>
     </w:r>
     <w:r>
       <w:rPr>
-        <w:rFonts w:ascii="Book Antiqua" w:hAnsi="Book Antiqua"/>
-        <w:noProof/>
-        <w:sz w:val="24"/>
-        <w:szCs w:val="24"/>
+        <w:rFonts w:ascii="Garamond" w:hAnsi="Garamond"/>
+        <w:sz w:val="26"/>
+        <w:szCs w:val="26"/>
+      </w:rPr>
+      <w:t>1</w:t>
+    </w:r>
+    <w:r>
+      <w:rPr>
+        <w:rFonts w:ascii="Garamond" w:hAnsi="Garamond"/>
+        <w:sz w:val="26"/>
+        <w:szCs w:val="26"/>
+      </w:rPr>
+      <w:fldChar w:fldCharType="end"/>
+    </w:r>
+    <w:r>
+      <w:rPr>
+        <w:rFonts w:ascii="Garamond" w:hAnsi="Garamond"/>
+        <w:sz w:val="26"/>
+        <w:szCs w:val="26"/>
+      </w:rPr>
+      <w:t xml:space="preserve"> of </w:t>
+    </w:r>
+    <w:r>
+      <w:rPr>
+        <w:rFonts w:ascii="Garamond" w:hAnsi="Garamond"/>
+        <w:sz w:val="26"/>
+        <w:szCs w:val="26"/>
+      </w:rPr>
+      <w:fldChar w:fldCharType="begin"/>
+    </w:r>
+    <w:r>
+      <w:rPr>
+        <w:rFonts w:ascii="Garamond" w:hAnsi="Garamond"/>
+        <w:sz w:val="26"/>
+        <w:szCs w:val="26"/>
+      </w:rPr>
+      <w:instrText>NUMPAGES</w:instrText>
+    </w:r>
+    <w:r>
+      <w:rPr>
+        <w:rFonts w:ascii="Garamond" w:hAnsi="Garamond"/>
+        <w:sz w:val="26"/>
+        <w:szCs w:val="26"/>
+      </w:rPr>
+      <w:fldChar w:fldCharType="separate"/>
+    </w:r>
+    <w:r>
+      <w:rPr>
+        <w:rFonts w:ascii="Garamond" w:hAnsi="Garamond"/>
+        <w:sz w:val="26"/>
+        <w:szCs w:val="26"/>
       </w:rPr>
       <w:t>3</w:t>
     </w:r>
     <w:r>
       <w:rPr>
-        <w:rFonts w:ascii="Book Antiqua" w:hAnsi="Book Antiqua"/>
-        <w:noProof/>
-        <w:sz w:val="24"/>
-        <w:szCs w:val="24"/>
+        <w:rFonts w:ascii="Garamond" w:hAnsi="Garamond"/>
+        <w:sz w:val="26"/>
+        <w:szCs w:val="26"/>
       </w:rPr>
       <w:fldChar w:fldCharType="end"/>
     </w:r>
+  </w:p>
+  <w:p>
+    <w:pPr>
+      <w:pStyle w:val="Footer"/>
+      <w:rPr>
+        <w:rFonts w:ascii="Garamond" w:hAnsi="Garamond"/>
+        <w:sz w:val="26"/>
+        <w:szCs w:val="26"/>
+      </w:rPr>
+    </w:pPr>
+    <w:hyperlink r:id="rId1" w:history="1">
+      <w:r>
+        <w:rPr>
+          <w:rStyle w:val="Hyperlink"/>
+          <w:rFonts w:ascii="Garamond" w:hAnsi="Garamond"/>
+          <w:color w:val="auto"/>
+          <w:sz w:val="26"/>
+          <w:szCs w:val="26"/>
+        </w:rPr>
+        <w:t>motenanthelp.org</w:t>
+      </w:r>
+    </w:hyperlink>
+  </w:p>
+  <w:p>
+    <w:pPr>
+      <w:pStyle w:val="Footer"/>
+    </w:pPr>
   </w:p>
 </w:ftr>
 </file>
@@ -1300,6 +1382,72 @@
     </w:p>
   </w:footnote>
 </w:footnotes>
+</file>
+
+<file path=word/header1.xml><?xml version="1.0" encoding="utf-8"?>
+<w:hdr xmlns:wpc="http://schemas.microsoft.com/office/word/2010/wordprocessingCanvas" xmlns:cx="http://schemas.microsoft.com/office/drawing/2014/chartex" xmlns:cx1="http://schemas.microsoft.com/office/drawing/2015/9/8/chartex" xmlns:cx2="http://schemas.microsoft.com/office/drawing/2015/10/21/chartex" xmlns:cx3="http://schemas.microsoft.com/office/drawing/2016/5/9/chartex" xmlns:cx4="http://schemas.microsoft.com/office/drawing/2016/5/10/chartex" xmlns:cx5="http://schemas.microsoft.com/office/drawing/2016/5/11/chartex" xmlns:cx6="http://schemas.microsoft.com/office/drawing/2016/5/12/chartex" xmlns:cx7="http://schemas.microsoft.com/office/drawing/2016/5/13/chartex" xmlns:cx8="http://schemas.microsoft.com/office/drawing/2016/5/14/chartex" xmlns:mc="http://schemas.openxmlformats.org/markup-compatibility/2006" xmlns:aink="http://schemas.microsoft.com/office/drawing/2016/ink" xmlns:am3d="http://schemas.microsoft.com/office/drawing/2017/model3d" xmlns:o="urn:schemas-microsoft-com:office:office" xmlns:oel="http://schemas.microsoft.com/office/2019/extlst" xmlns:r="http://schemas.openxmlformats.org/officeDocument/2006/relationships" xmlns:m="http://schemas.openxmlformats.org/officeDocument/2006/math" xmlns:v="urn:schemas-microsoft-com:vml" xmlns:wp14="http://schemas.microsoft.com/office/word/2010/wordprocessingDrawing" xmlns:wp="http://schemas.openxmlformats.org/drawingml/2006/wordprocessingDrawing" xmlns:w10="urn:schemas-microsoft-com:office:word" xmlns:w="http://schemas.openxmlformats.org/wordprocessingml/2006/main" xmlns:w14="http://schemas.microsoft.com/office/word/2010/wordml" xmlns:w15="http://schemas.microsoft.com/office/word/2012/wordml" xmlns:w16cex="http://schemas.microsoft.com/office/word/2018/wordml/cex" xmlns:w16cid="http://schemas.microsoft.com/office/word/2016/wordml/cid" xmlns:w16="http://schemas.microsoft.com/office/word/2018/wordml" xmlns:w16sdtdh="http://schemas.microsoft.com/office/word/2020/wordml/sdtdatahash" xmlns:w16se="http://schemas.microsoft.com/office/word/2015/wordml/symex" xmlns:wpg="http://schemas.microsoft.com/office/word/2010/wordprocessingGroup" xmlns:wpi="http://schemas.microsoft.com/office/word/2010/wordprocessingInk" xmlns:wne="http://schemas.microsoft.com/office/word/2006/wordml" xmlns:wps="http://schemas.microsoft.com/office/word/2010/wordprocessingShape" mc:Ignorable="w14 w15 w16se w16cid w16 w16cex w16sdtdh wp14">
+  <w:p>
+    <w:pPr>
+      <w:pStyle w:val="Header"/>
+      <w:pBdr>
+        <w:bottom w:val="none" w:sz="0" w:space="0" w:color="auto"/>
+      </w:pBdr>
+      <w:jc w:val="left"/>
+    </w:pPr>
+    <w:r>
+      <w:drawing>
+        <wp:inline distT="0" distB="0" distL="0" distR="0" wp14:anchorId="4F6C5813" wp14:editId="0A7BAB0B">
+          <wp:extent cx="1526224" cy="551136"/>
+          <wp:effectExtent l="0" t="0" r="0" b="0"/>
+          <wp:docPr id="1464157343" name="Picture 1" descr="A picture containing font, screenshot, black, graphics&#10;&#10;Description automatically generated"/>
+          <wp:cNvGraphicFramePr>
+            <a:graphicFrameLocks xmlns:a="http://schemas.openxmlformats.org/drawingml/2006/main" noChangeAspect="1"/>
+          </wp:cNvGraphicFramePr>
+          <a:graphic xmlns:a="http://schemas.openxmlformats.org/drawingml/2006/main">
+            <a:graphicData uri="http://schemas.openxmlformats.org/drawingml/2006/picture">
+              <pic:pic xmlns:pic="http://schemas.openxmlformats.org/drawingml/2006/picture">
+                <pic:nvPicPr>
+                  <pic:cNvPr id="1464157343" name="Picture 1" descr="A picture containing font, screenshot, black, graphics&#10;&#10;Description automatically generated"/>
+                  <pic:cNvPicPr/>
+                </pic:nvPicPr>
+                <pic:blipFill>
+                  <a:blip r:embed="rId1">
+                    <a:extLst>
+                      <a:ext uri="{28A0092B-C50C-407E-A947-70E740481C1C}">
+                        <a14:useLocalDpi xmlns:a14="http://schemas.microsoft.com/office/drawing/2010/main" val="0"/>
+                      </a:ext>
+                    </a:extLst>
+                  </a:blip>
+                  <a:stretch>
+                    <a:fillRect/>
+                  </a:stretch>
+                </pic:blipFill>
+                <pic:spPr>
+                  <a:xfrm>
+                    <a:off x="0" y="0"/>
+                    <a:ext cx="1620157" cy="585056"/>
+                  </a:xfrm>
+                  <a:prstGeom prst="rect">
+                    <a:avLst/>
+                  </a:prstGeom>
+                </pic:spPr>
+              </pic:pic>
+            </a:graphicData>
+          </a:graphic>
+        </wp:inline>
+      </w:drawing>
+    </w:r>
+  </w:p>
+  <w:p>
+    <w:pPr>
+      <w:pStyle w:val="Header"/>
+      <w:pBdr>
+        <w:bottom w:val="none" w:sz="0" w:space="0" w:color="auto"/>
+      </w:pBdr>
+      <w:jc w:val="left"/>
+    </w:pPr>
+  </w:p>
+</w:hdr>
 </file>
 
 <file path=word/numbering.xml><?xml version="1.0" encoding="utf-8"?>
@@ -4107,7 +4255,6 @@
   <w:style w:type="character" w:default="1" w:styleId="DefaultParagraphFont">
     <w:name w:val="Default Paragraph Font"/>
     <w:uiPriority w:val="1"/>
-    <w:semiHidden/>
     <w:unhideWhenUsed/>
   </w:style>
   <w:style w:type="table" w:default="1" w:styleId="TableNormal">
@@ -4222,7 +4369,6 @@
     <w:basedOn w:val="Normal"/>
     <w:link w:val="HeaderChar"/>
     <w:uiPriority w:val="99"/>
-    <w:semiHidden/>
     <w:pPr>
       <w:pBdr>
         <w:bottom w:val="single" w:sz="6" w:space="1" w:color="auto"/>
@@ -4244,7 +4390,6 @@
     <w:basedOn w:val="DefaultParagraphFont"/>
     <w:link w:val="Header"/>
     <w:uiPriority w:val="99"/>
-    <w:semiHidden/>
     <w:rPr>
       <w:rFonts w:eastAsia="SimSun" w:cs="DejaVu Sans"/>
       <w:kern w:val="1"/>
@@ -4845,6 +4990,30 @@
         <w:insideV w:val="single" w:sz="4" w:space="0" w:color="auto"/>
       </w:tblBorders>
     </w:tblPr>
+  </w:style>
+  <w:style w:type="character" w:styleId="UnresolvedMention">
+    <w:name w:val="Unresolved Mention"/>
+    <w:basedOn w:val="DefaultParagraphFont"/>
+    <w:uiPriority w:val="99"/>
+    <w:semiHidden/>
+    <w:unhideWhenUsed/>
+    <w:rsid w:val="00554E00"/>
+    <w:rPr>
+      <w:color w:val="605E5C"/>
+      <w:shd w:val="clear" w:color="auto" w:fill="E1DFDD"/>
+    </w:rPr>
+  </w:style>
+  <w:style w:type="character" w:styleId="FollowedHyperlink">
+    <w:name w:val="FollowedHyperlink"/>
+    <w:basedOn w:val="DefaultParagraphFont"/>
+    <w:uiPriority w:val="99"/>
+    <w:semiHidden/>
+    <w:unhideWhenUsed/>
+    <w:rsid w:val="002E0E1D"/>
+    <w:rPr>
+      <w:color w:val="800080" w:themeColor="followedHyperlink"/>
+      <w:u w:val="single"/>
+    </w:rPr>
   </w:style>
 </w:styles>
 </file>
@@ -5170,6 +5339,19 @@
 </file>
 
 <file path=customXml/item1.xml><?xml version="1.0" encoding="utf-8"?>
+<?mso-contentType ?>
+<FormTemplates xmlns="http://schemas.microsoft.com/sharepoint/v3/contenttype/forms">
+  <Display>DocumentLibraryForm</Display>
+  <Edit>DocumentLibraryForm</Edit>
+  <New>DocumentLibraryForm</New>
+</FormTemplates>
+</file>
+
+<file path=customXml/item2.xml><?xml version="1.0" encoding="utf-8"?>
+<b:Sources xmlns:b="http://schemas.openxmlformats.org/officeDocument/2006/bibliography" xmlns="http://schemas.openxmlformats.org/officeDocument/2006/bibliography" SelectedStyle="\APASixthEditionOfficeOnline.xsl" StyleName="APA" Version="6"/>
+</file>
+
+<file path=customXml/item3.xml><?xml version="1.0" encoding="utf-8"?>
 <ct:contentTypeSchema xmlns:ct="http://schemas.microsoft.com/office/2006/metadata/contentType" xmlns:ma="http://schemas.microsoft.com/office/2006/metadata/properties/metaAttributes" ct:_="" ma:_="" ma:contentTypeName="Document" ma:contentTypeID="0x0101009044A84E23759B4B87F3709C73402C4A" ma:contentTypeVersion="15" ma:contentTypeDescription="Create a new document." ma:contentTypeScope="" ma:versionID="9233f4bb4215c73a510003a9f072f138">
   <xsd:schema xmlns:xsd="http://www.w3.org/2001/XMLSchema" xmlns:xs="http://www.w3.org/2001/XMLSchema" xmlns:p="http://schemas.microsoft.com/office/2006/metadata/properties" xmlns:ns2="7562f8c3-e17b-4183-af27-c0ef091db4fe" xmlns:ns3="15335165-7242-4578-b7f0-21dda5d4421e" targetNamespace="http://schemas.microsoft.com/office/2006/metadata/properties" ma:root="true" ma:fieldsID="2cbbccbe6583eca55ddc0605d4581f42" ns2:_="" ns3:_="">
     <xsd:import namespace="7562f8c3-e17b-4183-af27-c0ef091db4fe"/>
@@ -5406,19 +5588,6 @@
 </ct:contentTypeSchema>
 </file>
 
-<file path=customXml/item2.xml><?xml version="1.0" encoding="utf-8"?>
-<b:Sources xmlns:b="http://schemas.openxmlformats.org/officeDocument/2006/bibliography" xmlns="http://schemas.openxmlformats.org/officeDocument/2006/bibliography" SelectedStyle="\APASixthEditionOfficeOnline.xsl" StyleName="APA" Version="6"/>
-</file>
-
-<file path=customXml/item3.xml><?xml version="1.0" encoding="utf-8"?>
-<?mso-contentType ?>
-<FormTemplates xmlns="http://schemas.microsoft.com/sharepoint/v3/contenttype/forms">
-  <Display>DocumentLibraryForm</Display>
-  <Edit>DocumentLibraryForm</Edit>
-  <New>DocumentLibraryForm</New>
-</FormTemplates>
-</file>
-
 <file path=customXml/item4.xml><?xml version="1.0" encoding="utf-8"?>
 <p:properties xmlns:p="http://schemas.microsoft.com/office/2006/metadata/properties" xmlns:xsi="http://www.w3.org/2001/XMLSchema-instance" xmlns:pc="http://schemas.microsoft.com/office/infopath/2007/PartnerControls">
   <documentManagement>
@@ -5431,6 +5600,22 @@
 </file>
 
 <file path=customXml/itemProps1.xml><?xml version="1.0" encoding="utf-8"?>
+<ds:datastoreItem xmlns:ds="http://schemas.openxmlformats.org/officeDocument/2006/customXml" ds:itemID="{497D851F-2163-4D11-96F0-A2AB86C26089}">
+  <ds:schemaRefs>
+    <ds:schemaRef ds:uri="http://schemas.microsoft.com/sharepoint/v3/contenttype/forms"/>
+  </ds:schemaRefs>
+</ds:datastoreItem>
+</file>
+
+<file path=customXml/itemProps2.xml><?xml version="1.0" encoding="utf-8"?>
+<ds:datastoreItem xmlns:ds="http://schemas.openxmlformats.org/officeDocument/2006/customXml" ds:itemID="{C62E44CE-7C25-4773-AC60-66094E8E8AAA}">
+  <ds:schemaRefs>
+    <ds:schemaRef ds:uri="http://schemas.openxmlformats.org/officeDocument/2006/bibliography"/>
+  </ds:schemaRefs>
+</ds:datastoreItem>
+</file>
+
+<file path=customXml/itemProps3.xml><?xml version="1.0" encoding="utf-8"?>
 <ds:datastoreItem xmlns:ds="http://schemas.openxmlformats.org/officeDocument/2006/customXml" ds:itemID="{CBD9D8D2-5753-4613-A165-B876356053D9}">
   <ds:schemaRefs>
     <ds:schemaRef ds:uri="http://schemas.microsoft.com/office/2006/metadata/contentType"/>
@@ -5449,22 +5634,6 @@
 </ds:datastoreItem>
 </file>
 
-<file path=customXml/itemProps2.xml><?xml version="1.0" encoding="utf-8"?>
-<ds:datastoreItem xmlns:ds="http://schemas.openxmlformats.org/officeDocument/2006/customXml" ds:itemID="{C62E44CE-7C25-4773-AC60-66094E8E8AAA}">
-  <ds:schemaRefs>
-    <ds:schemaRef ds:uri="http://schemas.openxmlformats.org/officeDocument/2006/bibliography"/>
-  </ds:schemaRefs>
-</ds:datastoreItem>
-</file>
-
-<file path=customXml/itemProps3.xml><?xml version="1.0" encoding="utf-8"?>
-<ds:datastoreItem xmlns:ds="http://schemas.openxmlformats.org/officeDocument/2006/customXml" ds:itemID="{497D851F-2163-4D11-96F0-A2AB86C26089}">
-  <ds:schemaRefs>
-    <ds:schemaRef ds:uri="http://schemas.microsoft.com/sharepoint/v3/contenttype/forms"/>
-  </ds:schemaRefs>
-</ds:datastoreItem>
-</file>
-
 <file path=customXml/itemProps4.xml><?xml version="1.0" encoding="utf-8"?>
 <ds:datastoreItem xmlns:ds="http://schemas.openxmlformats.org/officeDocument/2006/customXml" ds:itemID="{76069521-D092-4BB0-9ED8-584D468A1322}">
   <ds:schemaRefs>

--- a/docassemble/MOHUDEvictionProject/data/templates/motion_to_dismiss.docx
+++ b/docassemble/MOHUDEvictionProject/data/templates/motion_to_dismiss.docx
@@ -1356,11 +1356,6 @@
         <w:t>motenanthelp.org</w:t>
       </w:r>
     </w:hyperlink>
-  </w:p>
-  <w:p>
-    <w:pPr>
-      <w:pStyle w:val="Footer"/>
-    </w:pPr>
   </w:p>
 </w:ftr>
 </file>

--- a/docassemble/MOHUDEvictionProject/data/templates/motion_to_dismiss.docx
+++ b/docassemble/MOHUDEvictionProject/data/templates/motion_to_dismiss.docx
@@ -532,7 +532,23 @@
           <w:sz w:val="26"/>
           <w:szCs w:val="26"/>
         </w:rPr>
-        <w:t xml:space="preserve">. See R.S.Mo. §517.031.1. </w:t>
+        <w:t>. See R.S.Mo. §</w:t>
+      </w:r>
+      <w:r>
+        <w:rPr>
+          <w:rFonts w:ascii="Garamond" w:hAnsi="Garamond"/>
+          <w:sz w:val="26"/>
+          <w:szCs w:val="26"/>
+        </w:rPr>
+        <w:t xml:space="preserve"> </w:t>
+      </w:r>
+      <w:r>
+        <w:rPr>
+          <w:rFonts w:ascii="Garamond" w:hAnsi="Garamond"/>
+          <w:sz w:val="26"/>
+          <w:szCs w:val="26"/>
+        </w:rPr>
+        <w:t xml:space="preserve">517.031.1. </w:t>
       </w:r>
     </w:p>
     <w:p>
@@ -688,25 +704,7 @@
           <w:sz w:val="26"/>
           <w:szCs w:val="26"/>
         </w:rPr>
-        <w:t>(</w:t>
-      </w:r>
-      <w:proofErr w:type="gramStart"/>
-      <w:r>
-        <w:rPr>
-          <w:rFonts w:ascii="Garamond" w:hAnsi="Garamond"/>
-          <w:sz w:val="26"/>
-          <w:szCs w:val="26"/>
-        </w:rPr>
-        <w:t>emphasis</w:t>
-      </w:r>
-      <w:proofErr w:type="gramEnd"/>
-      <w:r>
-        <w:rPr>
-          <w:rFonts w:ascii="Garamond" w:hAnsi="Garamond"/>
-          <w:sz w:val="26"/>
-          <w:szCs w:val="26"/>
-        </w:rPr>
-        <w:t xml:space="preserve"> added)</w:t>
+        <w:t>(emphasis added)</w:t>
       </w:r>
       <w:r>
         <w:rPr>
@@ -1094,7 +1092,7 @@
       <w:pPr>
         <w:widowControl/>
         <w:suppressAutoHyphens w:val="0"/>
-        <w:spacing w:line="360" w:lineRule="auto"/>
+        <w:spacing w:before="240" w:after="240" w:line="360" w:lineRule="auto"/>
         <w:ind w:firstLine="720"/>
         <w:rPr>
           <w:rFonts w:ascii="Garamond" w:hAnsi="Garamond"/>
@@ -1108,7 +1106,7 @@
           <w:sz w:val="26"/>
           <w:szCs w:val="26"/>
         </w:rPr>
-        <w:t>WHEREFORE, Defendant moves this Court enter an order dismissing Plaintiff’s Petition or in the alternative amending its petition to state its rent and possession claim more clearly, and for such other and further relief as is just.</w:t>
+        <w:t>WHEREFORE, Defendant moves this Court enter an order dismissing Plaintiff’s Petition or in the alternative amending its petition to state its claim more clearly, and for such other and further relief as is just.</w:t>
       </w:r>
     </w:p>
     <w:p>
@@ -1204,12 +1202,16 @@
       </w:pPr>
     </w:p>
     <w:sectPr>
-      <w:headerReference w:type="default" r:id="rId11"/>
-      <w:footerReference w:type="default" r:id="rId12"/>
+      <w:headerReference w:type="even" r:id="rId11"/>
+      <w:headerReference w:type="default" r:id="rId12"/>
+      <w:footerReference w:type="even" r:id="rId13"/>
+      <w:footerReference w:type="default" r:id="rId14"/>
+      <w:headerReference w:type="first" r:id="rId15"/>
+      <w:footerReference w:type="first" r:id="rId16"/>
       <w:pgSz w:w="11906" w:h="16838"/>
-      <w:pgMar w:top="1440" w:right="1440" w:bottom="1440" w:left="1440" w:header="850" w:footer="994" w:gutter="0"/>
+      <w:pgMar w:top="1440" w:right="1440" w:bottom="1440" w:left="1440" w:header="1080" w:footer="1080" w:gutter="0"/>
       <w:cols w:space="425"/>
-      <w:docGrid w:linePitch="312"/>
+      <w:docGrid w:linePitch="326"/>
     </w:sectPr>
   </w:body>
 </w:document>
@@ -1236,110 +1238,201 @@
 
 <file path=word/footer1.xml><?xml version="1.0" encoding="utf-8"?>
 <w:ftr xmlns:wpc="http://schemas.microsoft.com/office/word/2010/wordprocessingCanvas" xmlns:cx="http://schemas.microsoft.com/office/drawing/2014/chartex" xmlns:cx1="http://schemas.microsoft.com/office/drawing/2015/9/8/chartex" xmlns:cx2="http://schemas.microsoft.com/office/drawing/2015/10/21/chartex" xmlns:cx3="http://schemas.microsoft.com/office/drawing/2016/5/9/chartex" xmlns:cx4="http://schemas.microsoft.com/office/drawing/2016/5/10/chartex" xmlns:cx5="http://schemas.microsoft.com/office/drawing/2016/5/11/chartex" xmlns:cx6="http://schemas.microsoft.com/office/drawing/2016/5/12/chartex" xmlns:cx7="http://schemas.microsoft.com/office/drawing/2016/5/13/chartex" xmlns:cx8="http://schemas.microsoft.com/office/drawing/2016/5/14/chartex" xmlns:mc="http://schemas.openxmlformats.org/markup-compatibility/2006" xmlns:aink="http://schemas.microsoft.com/office/drawing/2016/ink" xmlns:am3d="http://schemas.microsoft.com/office/drawing/2017/model3d" xmlns:o="urn:schemas-microsoft-com:office:office" xmlns:oel="http://schemas.microsoft.com/office/2019/extlst" xmlns:r="http://schemas.openxmlformats.org/officeDocument/2006/relationships" xmlns:m="http://schemas.openxmlformats.org/officeDocument/2006/math" xmlns:v="urn:schemas-microsoft-com:vml" xmlns:wp14="http://schemas.microsoft.com/office/word/2010/wordprocessingDrawing" xmlns:wp="http://schemas.openxmlformats.org/drawingml/2006/wordprocessingDrawing" xmlns:w10="urn:schemas-microsoft-com:office:word" xmlns:w="http://schemas.openxmlformats.org/wordprocessingml/2006/main" xmlns:w14="http://schemas.microsoft.com/office/word/2010/wordml" xmlns:w15="http://schemas.microsoft.com/office/word/2012/wordml" xmlns:w16cex="http://schemas.microsoft.com/office/word/2018/wordml/cex" xmlns:w16cid="http://schemas.microsoft.com/office/word/2016/wordml/cid" xmlns:w16="http://schemas.microsoft.com/office/word/2018/wordml" xmlns:w16sdtdh="http://schemas.microsoft.com/office/word/2020/wordml/sdtdatahash" xmlns:w16se="http://schemas.microsoft.com/office/word/2015/wordml/symex" xmlns:wpg="http://schemas.microsoft.com/office/word/2010/wordprocessingGroup" xmlns:wpi="http://schemas.microsoft.com/office/word/2010/wordprocessingInk" xmlns:wne="http://schemas.microsoft.com/office/word/2006/wordml" xmlns:wps="http://schemas.microsoft.com/office/word/2010/wordprocessingShape" mc:Ignorable="w14 w15 w16se w16cid w16 w16cex w16sdtdh wp14">
+  <w:sdt>
+    <w:sdtPr>
+      <w:rPr>
+        <w:rStyle w:val="PageNumber"/>
+      </w:rPr>
+      <w:id w:val="669453154"/>
+      <w:docPartObj>
+        <w:docPartGallery w:val="Page Numbers (Bottom of Page)"/>
+        <w:docPartUnique/>
+      </w:docPartObj>
+    </w:sdtPr>
+    <w:sdtContent>
+      <w:p>
+        <w:pPr>
+          <w:pStyle w:val="Footer"/>
+          <w:framePr w:wrap="none" w:vAnchor="text" w:hAnchor="margin" w:xAlign="center" w:y="1"/>
+          <w:rPr>
+            <w:rStyle w:val="PageNumber"/>
+          </w:rPr>
+        </w:pPr>
+        <w:r>
+          <w:rPr>
+            <w:rStyle w:val="PageNumber"/>
+          </w:rPr>
+          <w:fldChar w:fldCharType="begin"/>
+        </w:r>
+        <w:r>
+          <w:rPr>
+            <w:rStyle w:val="PageNumber"/>
+          </w:rPr>
+          <w:instrText xml:space="preserve"> PAGE </w:instrText>
+        </w:r>
+        <w:r>
+          <w:rPr>
+            <w:rStyle w:val="PageNumber"/>
+          </w:rPr>
+          <w:fldChar w:fldCharType="end"/>
+        </w:r>
+      </w:p>
+    </w:sdtContent>
+  </w:sdt>
   <w:p>
     <w:pPr>
       <w:pStyle w:val="Footer"/>
-      <w:jc w:val="center"/>
-      <w:rPr>
+    </w:pPr>
+  </w:p>
+</w:ftr>
+</file>
+
+<file path=word/footer2.xml><?xml version="1.0" encoding="utf-8"?>
+<w:ftr xmlns:wpc="http://schemas.microsoft.com/office/word/2010/wordprocessingCanvas" xmlns:cx="http://schemas.microsoft.com/office/drawing/2014/chartex" xmlns:cx1="http://schemas.microsoft.com/office/drawing/2015/9/8/chartex" xmlns:cx2="http://schemas.microsoft.com/office/drawing/2015/10/21/chartex" xmlns:cx3="http://schemas.microsoft.com/office/drawing/2016/5/9/chartex" xmlns:cx4="http://schemas.microsoft.com/office/drawing/2016/5/10/chartex" xmlns:cx5="http://schemas.microsoft.com/office/drawing/2016/5/11/chartex" xmlns:cx6="http://schemas.microsoft.com/office/drawing/2016/5/12/chartex" xmlns:cx7="http://schemas.microsoft.com/office/drawing/2016/5/13/chartex" xmlns:cx8="http://schemas.microsoft.com/office/drawing/2016/5/14/chartex" xmlns:mc="http://schemas.openxmlformats.org/markup-compatibility/2006" xmlns:aink="http://schemas.microsoft.com/office/drawing/2016/ink" xmlns:am3d="http://schemas.microsoft.com/office/drawing/2017/model3d" xmlns:o="urn:schemas-microsoft-com:office:office" xmlns:oel="http://schemas.microsoft.com/office/2019/extlst" xmlns:r="http://schemas.openxmlformats.org/officeDocument/2006/relationships" xmlns:m="http://schemas.openxmlformats.org/officeDocument/2006/math" xmlns:v="urn:schemas-microsoft-com:vml" xmlns:wp14="http://schemas.microsoft.com/office/word/2010/wordprocessingDrawing" xmlns:wp="http://schemas.openxmlformats.org/drawingml/2006/wordprocessingDrawing" xmlns:w10="urn:schemas-microsoft-com:office:word" xmlns:w="http://schemas.openxmlformats.org/wordprocessingml/2006/main" xmlns:w14="http://schemas.microsoft.com/office/word/2010/wordml" xmlns:w15="http://schemas.microsoft.com/office/word/2012/wordml" xmlns:w16cex="http://schemas.microsoft.com/office/word/2018/wordml/cex" xmlns:w16cid="http://schemas.microsoft.com/office/word/2016/wordml/cid" xmlns:w16="http://schemas.microsoft.com/office/word/2018/wordml" xmlns:w16sdtdh="http://schemas.microsoft.com/office/word/2020/wordml/sdtdatahash" xmlns:w16se="http://schemas.microsoft.com/office/word/2015/wordml/symex" xmlns:wpg="http://schemas.microsoft.com/office/word/2010/wordprocessingGroup" xmlns:wpi="http://schemas.microsoft.com/office/word/2010/wordprocessingInk" xmlns:wne="http://schemas.microsoft.com/office/word/2006/wordml" xmlns:wps="http://schemas.microsoft.com/office/word/2010/wordprocessingShape" mc:Ignorable="w14 w15 w16se w16cid w16 w16cex w16sdtdh wp14">
+  <w:sdt>
+    <w:sdtPr>
+      <w:rPr>
+        <w:rStyle w:val="PageNumber"/>
         <w:rFonts w:ascii="Garamond" w:hAnsi="Garamond"/>
         <w:sz w:val="26"/>
         <w:szCs w:val="26"/>
       </w:rPr>
-    </w:pPr>
-    <w:r>
-      <w:rPr>
-        <w:rFonts w:ascii="Garamond" w:hAnsi="Garamond"/>
-        <w:sz w:val="26"/>
-        <w:szCs w:val="26"/>
-      </w:rPr>
-      <w:fldChar w:fldCharType="begin"/>
-    </w:r>
-    <w:r>
-      <w:rPr>
-        <w:rFonts w:ascii="Garamond" w:hAnsi="Garamond"/>
-        <w:sz w:val="26"/>
-        <w:szCs w:val="26"/>
-      </w:rPr>
-      <w:instrText>PAGE</w:instrText>
-    </w:r>
-    <w:r>
-      <w:rPr>
-        <w:rFonts w:ascii="Garamond" w:hAnsi="Garamond"/>
-        <w:sz w:val="26"/>
-        <w:szCs w:val="26"/>
-      </w:rPr>
-      <w:fldChar w:fldCharType="separate"/>
-    </w:r>
-    <w:r>
-      <w:rPr>
-        <w:rFonts w:ascii="Garamond" w:hAnsi="Garamond"/>
-        <w:sz w:val="26"/>
-        <w:szCs w:val="26"/>
-      </w:rPr>
-      <w:t>1</w:t>
-    </w:r>
-    <w:r>
-      <w:rPr>
-        <w:rFonts w:ascii="Garamond" w:hAnsi="Garamond"/>
-        <w:sz w:val="26"/>
-        <w:szCs w:val="26"/>
-      </w:rPr>
-      <w:fldChar w:fldCharType="end"/>
-    </w:r>
-    <w:r>
-      <w:rPr>
-        <w:rFonts w:ascii="Garamond" w:hAnsi="Garamond"/>
-        <w:sz w:val="26"/>
-        <w:szCs w:val="26"/>
-      </w:rPr>
-      <w:t xml:space="preserve"> of </w:t>
-    </w:r>
-    <w:r>
-      <w:rPr>
-        <w:rFonts w:ascii="Garamond" w:hAnsi="Garamond"/>
-        <w:sz w:val="26"/>
-        <w:szCs w:val="26"/>
-      </w:rPr>
-      <w:fldChar w:fldCharType="begin"/>
-    </w:r>
-    <w:r>
-      <w:rPr>
-        <w:rFonts w:ascii="Garamond" w:hAnsi="Garamond"/>
-        <w:sz w:val="26"/>
-        <w:szCs w:val="26"/>
-      </w:rPr>
-      <w:instrText>NUMPAGES</w:instrText>
-    </w:r>
-    <w:r>
-      <w:rPr>
-        <w:rFonts w:ascii="Garamond" w:hAnsi="Garamond"/>
-        <w:sz w:val="26"/>
-        <w:szCs w:val="26"/>
-      </w:rPr>
-      <w:fldChar w:fldCharType="separate"/>
-    </w:r>
-    <w:r>
-      <w:rPr>
-        <w:rFonts w:ascii="Garamond" w:hAnsi="Garamond"/>
-        <w:sz w:val="26"/>
-        <w:szCs w:val="26"/>
-      </w:rPr>
-      <w:t>3</w:t>
-    </w:r>
-    <w:r>
-      <w:rPr>
-        <w:rFonts w:ascii="Garamond" w:hAnsi="Garamond"/>
-        <w:sz w:val="26"/>
-        <w:szCs w:val="26"/>
-      </w:rPr>
-      <w:fldChar w:fldCharType="end"/>
-    </w:r>
-  </w:p>
+      <w:id w:val="1643232009"/>
+      <w:docPartObj>
+        <w:docPartGallery w:val="Page Numbers (Bottom of Page)"/>
+        <w:docPartUnique/>
+      </w:docPartObj>
+    </w:sdtPr>
+    <w:sdtContent>
+      <w:p>
+        <w:pPr>
+          <w:pStyle w:val="Footer"/>
+          <w:framePr w:wrap="none" w:vAnchor="text" w:hAnchor="margin" w:xAlign="center" w:y="1"/>
+          <w:spacing w:before="240"/>
+          <w:rPr>
+            <w:rStyle w:val="PageNumber"/>
+            <w:rFonts w:ascii="Garamond" w:hAnsi="Garamond"/>
+            <w:sz w:val="26"/>
+            <w:szCs w:val="26"/>
+          </w:rPr>
+        </w:pPr>
+        <w:r>
+          <w:rPr>
+            <w:rStyle w:val="PageNumber"/>
+            <w:rFonts w:ascii="Garamond" w:hAnsi="Garamond"/>
+            <w:sz w:val="26"/>
+            <w:szCs w:val="26"/>
+          </w:rPr>
+          <w:fldChar w:fldCharType="begin"/>
+        </w:r>
+        <w:r>
+          <w:rPr>
+            <w:rStyle w:val="PageNumber"/>
+            <w:rFonts w:ascii="Garamond" w:hAnsi="Garamond"/>
+            <w:sz w:val="26"/>
+            <w:szCs w:val="26"/>
+          </w:rPr>
+          <w:instrText xml:space="preserve"> PAGE </w:instrText>
+        </w:r>
+        <w:r>
+          <w:rPr>
+            <w:rStyle w:val="PageNumber"/>
+            <w:rFonts w:ascii="Garamond" w:hAnsi="Garamond"/>
+            <w:sz w:val="26"/>
+            <w:szCs w:val="26"/>
+          </w:rPr>
+          <w:fldChar w:fldCharType="separate"/>
+        </w:r>
+        <w:r>
+          <w:rPr>
+            <w:rStyle w:val="PageNumber"/>
+            <w:rFonts w:ascii="Garamond" w:hAnsi="Garamond"/>
+            <w:noProof/>
+            <w:sz w:val="26"/>
+            <w:szCs w:val="26"/>
+          </w:rPr>
+          <w:t>1</w:t>
+        </w:r>
+        <w:r>
+          <w:rPr>
+            <w:rStyle w:val="PageNumber"/>
+            <w:rFonts w:ascii="Garamond" w:hAnsi="Garamond"/>
+            <w:sz w:val="26"/>
+            <w:szCs w:val="26"/>
+          </w:rPr>
+          <w:fldChar w:fldCharType="end"/>
+        </w:r>
+        <w:r>
+          <w:rPr>
+            <w:rStyle w:val="PageNumber"/>
+            <w:rFonts w:ascii="Garamond" w:hAnsi="Garamond"/>
+            <w:sz w:val="26"/>
+            <w:szCs w:val="26"/>
+          </w:rPr>
+          <w:t xml:space="preserve"> of </w:t>
+        </w:r>
+        <w:r>
+          <w:rPr>
+            <w:rFonts w:ascii="Garamond" w:hAnsi="Garamond"/>
+            <w:sz w:val="26"/>
+            <w:szCs w:val="26"/>
+          </w:rPr>
+          <w:fldChar w:fldCharType="begin"/>
+        </w:r>
+        <w:r>
+          <w:rPr>
+            <w:rFonts w:ascii="Garamond" w:hAnsi="Garamond"/>
+            <w:sz w:val="26"/>
+            <w:szCs w:val="26"/>
+          </w:rPr>
+          <w:instrText>NUMPAGES</w:instrText>
+        </w:r>
+        <w:r>
+          <w:rPr>
+            <w:rFonts w:ascii="Garamond" w:hAnsi="Garamond"/>
+            <w:sz w:val="26"/>
+            <w:szCs w:val="26"/>
+          </w:rPr>
+          <w:fldChar w:fldCharType="separate"/>
+        </w:r>
+        <w:r>
+          <w:rPr>
+            <w:rFonts w:ascii="Garamond" w:hAnsi="Garamond"/>
+            <w:sz w:val="26"/>
+            <w:szCs w:val="26"/>
+          </w:rPr>
+          <w:t>5</w:t>
+        </w:r>
+        <w:r>
+          <w:rPr>
+            <w:rFonts w:ascii="Garamond" w:hAnsi="Garamond"/>
+            <w:sz w:val="26"/>
+            <w:szCs w:val="26"/>
+          </w:rPr>
+          <w:fldChar w:fldCharType="end"/>
+        </w:r>
+        <w:r>
+          <w:rPr>
+            <w:rStyle w:val="PageNumber"/>
+            <w:rFonts w:ascii="Garamond" w:hAnsi="Garamond"/>
+            <w:sz w:val="26"/>
+            <w:szCs w:val="26"/>
+          </w:rPr>
+          <w:t xml:space="preserve"> </w:t>
+        </w:r>
+      </w:p>
+    </w:sdtContent>
+  </w:sdt>
   <w:p>
     <w:pPr>
       <w:pStyle w:val="Footer"/>
+      <w:tabs>
+        <w:tab w:val="left" w:pos="2309"/>
+      </w:tabs>
+      <w:spacing w:before="240"/>
       <w:rPr>
         <w:rFonts w:ascii="Garamond" w:hAnsi="Garamond"/>
+        <w:color w:val="000000" w:themeColor="text1"/>
         <w:sz w:val="26"/>
         <w:szCs w:val="26"/>
       </w:rPr>
@@ -1349,13 +1442,32 @@
         <w:rPr>
           <w:rStyle w:val="Hyperlink"/>
           <w:rFonts w:ascii="Garamond" w:hAnsi="Garamond"/>
-          <w:color w:val="auto"/>
+          <w:color w:val="000000" w:themeColor="text1"/>
           <w:sz w:val="26"/>
           <w:szCs w:val="26"/>
         </w:rPr>
         <w:t>motenanthelp.org</w:t>
       </w:r>
     </w:hyperlink>
+    <w:r>
+      <w:rPr>
+        <w:rFonts w:ascii="Garamond" w:hAnsi="Garamond"/>
+        <w:color w:val="000000" w:themeColor="text1"/>
+        <w:sz w:val="26"/>
+        <w:szCs w:val="26"/>
+      </w:rPr>
+      <w:tab/>
+    </w:r>
+  </w:p>
+</w:ftr>
+</file>
+
+<file path=word/footer3.xml><?xml version="1.0" encoding="utf-8"?>
+<w:ftr xmlns:wpc="http://schemas.microsoft.com/office/word/2010/wordprocessingCanvas" xmlns:cx="http://schemas.microsoft.com/office/drawing/2014/chartex" xmlns:cx1="http://schemas.microsoft.com/office/drawing/2015/9/8/chartex" xmlns:cx2="http://schemas.microsoft.com/office/drawing/2015/10/21/chartex" xmlns:cx3="http://schemas.microsoft.com/office/drawing/2016/5/9/chartex" xmlns:cx4="http://schemas.microsoft.com/office/drawing/2016/5/10/chartex" xmlns:cx5="http://schemas.microsoft.com/office/drawing/2016/5/11/chartex" xmlns:cx6="http://schemas.microsoft.com/office/drawing/2016/5/12/chartex" xmlns:cx7="http://schemas.microsoft.com/office/drawing/2016/5/13/chartex" xmlns:cx8="http://schemas.microsoft.com/office/drawing/2016/5/14/chartex" xmlns:mc="http://schemas.openxmlformats.org/markup-compatibility/2006" xmlns:aink="http://schemas.microsoft.com/office/drawing/2016/ink" xmlns:am3d="http://schemas.microsoft.com/office/drawing/2017/model3d" xmlns:o="urn:schemas-microsoft-com:office:office" xmlns:oel="http://schemas.microsoft.com/office/2019/extlst" xmlns:r="http://schemas.openxmlformats.org/officeDocument/2006/relationships" xmlns:m="http://schemas.openxmlformats.org/officeDocument/2006/math" xmlns:v="urn:schemas-microsoft-com:vml" xmlns:wp14="http://schemas.microsoft.com/office/word/2010/wordprocessingDrawing" xmlns:wp="http://schemas.openxmlformats.org/drawingml/2006/wordprocessingDrawing" xmlns:w10="urn:schemas-microsoft-com:office:word" xmlns:w="http://schemas.openxmlformats.org/wordprocessingml/2006/main" xmlns:w14="http://schemas.microsoft.com/office/word/2010/wordml" xmlns:w15="http://schemas.microsoft.com/office/word/2012/wordml" xmlns:w16cex="http://schemas.microsoft.com/office/word/2018/wordml/cex" xmlns:w16cid="http://schemas.microsoft.com/office/word/2016/wordml/cid" xmlns:w16="http://schemas.microsoft.com/office/word/2018/wordml" xmlns:w16sdtdh="http://schemas.microsoft.com/office/word/2020/wordml/sdtdatahash" xmlns:w16se="http://schemas.microsoft.com/office/word/2015/wordml/symex" xmlns:wpg="http://schemas.microsoft.com/office/word/2010/wordprocessingGroup" xmlns:wpi="http://schemas.microsoft.com/office/word/2010/wordprocessingInk" xmlns:wne="http://schemas.microsoft.com/office/word/2006/wordml" xmlns:wps="http://schemas.microsoft.com/office/word/2010/wordprocessingShape" mc:Ignorable="w14 w15 w16se w16cid w16 w16cex w16sdtdh wp14">
+  <w:p>
+    <w:pPr>
+      <w:pStyle w:val="Footer"/>
+    </w:pPr>
   </w:p>
 </w:ftr>
 </file>
@@ -1384,12 +1496,25 @@
   <w:p>
     <w:pPr>
       <w:pStyle w:val="Header"/>
+    </w:pPr>
+  </w:p>
+</w:hdr>
+</file>
+
+<file path=word/header2.xml><?xml version="1.0" encoding="utf-8"?>
+<w:hdr xmlns:wpc="http://schemas.microsoft.com/office/word/2010/wordprocessingCanvas" xmlns:cx="http://schemas.microsoft.com/office/drawing/2014/chartex" xmlns:cx1="http://schemas.microsoft.com/office/drawing/2015/9/8/chartex" xmlns:cx2="http://schemas.microsoft.com/office/drawing/2015/10/21/chartex" xmlns:cx3="http://schemas.microsoft.com/office/drawing/2016/5/9/chartex" xmlns:cx4="http://schemas.microsoft.com/office/drawing/2016/5/10/chartex" xmlns:cx5="http://schemas.microsoft.com/office/drawing/2016/5/11/chartex" xmlns:cx6="http://schemas.microsoft.com/office/drawing/2016/5/12/chartex" xmlns:cx7="http://schemas.microsoft.com/office/drawing/2016/5/13/chartex" xmlns:cx8="http://schemas.microsoft.com/office/drawing/2016/5/14/chartex" xmlns:mc="http://schemas.openxmlformats.org/markup-compatibility/2006" xmlns:aink="http://schemas.microsoft.com/office/drawing/2016/ink" xmlns:am3d="http://schemas.microsoft.com/office/drawing/2017/model3d" xmlns:o="urn:schemas-microsoft-com:office:office" xmlns:oel="http://schemas.microsoft.com/office/2019/extlst" xmlns:r="http://schemas.openxmlformats.org/officeDocument/2006/relationships" xmlns:m="http://schemas.openxmlformats.org/officeDocument/2006/math" xmlns:v="urn:schemas-microsoft-com:vml" xmlns:wp14="http://schemas.microsoft.com/office/word/2010/wordprocessingDrawing" xmlns:wp="http://schemas.openxmlformats.org/drawingml/2006/wordprocessingDrawing" xmlns:w10="urn:schemas-microsoft-com:office:word" xmlns:w="http://schemas.openxmlformats.org/wordprocessingml/2006/main" xmlns:w14="http://schemas.microsoft.com/office/word/2010/wordml" xmlns:w15="http://schemas.microsoft.com/office/word/2012/wordml" xmlns:w16cex="http://schemas.microsoft.com/office/word/2018/wordml/cex" xmlns:w16cid="http://schemas.microsoft.com/office/word/2016/wordml/cid" xmlns:w16="http://schemas.microsoft.com/office/word/2018/wordml" xmlns:w16sdtdh="http://schemas.microsoft.com/office/word/2020/wordml/sdtdatahash" xmlns:w16se="http://schemas.microsoft.com/office/word/2015/wordml/symex" xmlns:wpg="http://schemas.microsoft.com/office/word/2010/wordprocessingGroup" xmlns:wpi="http://schemas.microsoft.com/office/word/2010/wordprocessingInk" xmlns:wne="http://schemas.microsoft.com/office/word/2006/wordml" xmlns:wps="http://schemas.microsoft.com/office/word/2010/wordprocessingShape" mc:Ignorable="w14 w15 w16se w16cid w16 w16cex w16sdtdh wp14">
+  <w:p>
+    <w:pPr>
+      <w:pStyle w:val="Header"/>
       <w:pBdr>
         <w:bottom w:val="none" w:sz="0" w:space="0" w:color="auto"/>
       </w:pBdr>
       <w:jc w:val="left"/>
     </w:pPr>
     <w:r>
+      <w:rPr>
+        <w:noProof/>
+      </w:rPr>
       <w:drawing>
         <wp:inline distT="0" distB="0" distL="0" distR="0" wp14:anchorId="4F6C5813" wp14:editId="0A7BAB0B">
           <wp:extent cx="1526224" cy="551136"/>
@@ -1440,6 +1565,30 @@
         <w:bottom w:val="none" w:sz="0" w:space="0" w:color="auto"/>
       </w:pBdr>
       <w:jc w:val="left"/>
+      <w:rPr>
+        <w:rFonts w:ascii="Garamond" w:hAnsi="Garamond"/>
+        <w:sz w:val="20"/>
+        <w:szCs w:val="20"/>
+      </w:rPr>
+    </w:pPr>
+  </w:p>
+  <w:p>
+    <w:pPr>
+      <w:pStyle w:val="Header"/>
+      <w:pBdr>
+        <w:bottom w:val="none" w:sz="0" w:space="0" w:color="auto"/>
+      </w:pBdr>
+      <w:jc w:val="left"/>
+    </w:pPr>
+  </w:p>
+</w:hdr>
+</file>
+
+<file path=word/header3.xml><?xml version="1.0" encoding="utf-8"?>
+<w:hdr xmlns:wpc="http://schemas.microsoft.com/office/word/2010/wordprocessingCanvas" xmlns:cx="http://schemas.microsoft.com/office/drawing/2014/chartex" xmlns:cx1="http://schemas.microsoft.com/office/drawing/2015/9/8/chartex" xmlns:cx2="http://schemas.microsoft.com/office/drawing/2015/10/21/chartex" xmlns:cx3="http://schemas.microsoft.com/office/drawing/2016/5/9/chartex" xmlns:cx4="http://schemas.microsoft.com/office/drawing/2016/5/10/chartex" xmlns:cx5="http://schemas.microsoft.com/office/drawing/2016/5/11/chartex" xmlns:cx6="http://schemas.microsoft.com/office/drawing/2016/5/12/chartex" xmlns:cx7="http://schemas.microsoft.com/office/drawing/2016/5/13/chartex" xmlns:cx8="http://schemas.microsoft.com/office/drawing/2016/5/14/chartex" xmlns:mc="http://schemas.openxmlformats.org/markup-compatibility/2006" xmlns:aink="http://schemas.microsoft.com/office/drawing/2016/ink" xmlns:am3d="http://schemas.microsoft.com/office/drawing/2017/model3d" xmlns:o="urn:schemas-microsoft-com:office:office" xmlns:oel="http://schemas.microsoft.com/office/2019/extlst" xmlns:r="http://schemas.openxmlformats.org/officeDocument/2006/relationships" xmlns:m="http://schemas.openxmlformats.org/officeDocument/2006/math" xmlns:v="urn:schemas-microsoft-com:vml" xmlns:wp14="http://schemas.microsoft.com/office/word/2010/wordprocessingDrawing" xmlns:wp="http://schemas.openxmlformats.org/drawingml/2006/wordprocessingDrawing" xmlns:w10="urn:schemas-microsoft-com:office:word" xmlns:w="http://schemas.openxmlformats.org/wordprocessingml/2006/main" xmlns:w14="http://schemas.microsoft.com/office/word/2010/wordml" xmlns:w15="http://schemas.microsoft.com/office/word/2012/wordml" xmlns:w16cex="http://schemas.microsoft.com/office/word/2018/wordml/cex" xmlns:w16cid="http://schemas.microsoft.com/office/word/2016/wordml/cid" xmlns:w16="http://schemas.microsoft.com/office/word/2018/wordml" xmlns:w16sdtdh="http://schemas.microsoft.com/office/word/2020/wordml/sdtdatahash" xmlns:w16se="http://schemas.microsoft.com/office/word/2015/wordml/symex" xmlns:wpg="http://schemas.microsoft.com/office/word/2010/wordprocessingGroup" xmlns:wpi="http://schemas.microsoft.com/office/word/2010/wordprocessingInk" xmlns:wne="http://schemas.microsoft.com/office/word/2006/wordml" xmlns:wps="http://schemas.microsoft.com/office/word/2010/wordprocessingShape" mc:Ignorable="w14 w15 w16se w16cid w16 w16cex w16sdtdh wp14">
+  <w:p>
+    <w:pPr>
+      <w:pStyle w:val="Header"/>
     </w:pPr>
   </w:p>
 </w:hdr>
@@ -5010,6 +5159,14 @@
       <w:u w:val="single"/>
     </w:rPr>
   </w:style>
+  <w:style w:type="character" w:styleId="PageNumber">
+    <w:name w:val="page number"/>
+    <w:basedOn w:val="DefaultParagraphFont"/>
+    <w:uiPriority w:val="99"/>
+    <w:semiHidden/>
+    <w:unhideWhenUsed/>
+    <w:rsid w:val="009C7DFA"/>
+  </w:style>
 </w:styles>
 </file>
 
@@ -5334,19 +5491,17 @@
 </file>
 
 <file path=customXml/item1.xml><?xml version="1.0" encoding="utf-8"?>
-<?mso-contentType ?>
-<FormTemplates xmlns="http://schemas.microsoft.com/sharepoint/v3/contenttype/forms">
-  <Display>DocumentLibraryForm</Display>
-  <Edit>DocumentLibraryForm</Edit>
-  <New>DocumentLibraryForm</New>
-</FormTemplates>
+<p:properties xmlns:p="http://schemas.microsoft.com/office/2006/metadata/properties" xmlns:xsi="http://www.w3.org/2001/XMLSchema-instance" xmlns:pc="http://schemas.microsoft.com/office/infopath/2007/PartnerControls">
+  <documentManagement>
+    <lcf76f155ced4ddcb4097134ff3c332f xmlns="15335165-7242-4578-b7f0-21dda5d4421e">
+      <Terms xmlns="http://schemas.microsoft.com/office/infopath/2007/PartnerControls"/>
+    </lcf76f155ced4ddcb4097134ff3c332f>
+    <TaxCatchAll xmlns="7562f8c3-e17b-4183-af27-c0ef091db4fe" xsi:nil="true"/>
+  </documentManagement>
+</p:properties>
 </file>
 
 <file path=customXml/item2.xml><?xml version="1.0" encoding="utf-8"?>
-<b:Sources xmlns:b="http://schemas.openxmlformats.org/officeDocument/2006/bibliography" xmlns="http://schemas.openxmlformats.org/officeDocument/2006/bibliography" SelectedStyle="\APASixthEditionOfficeOnline.xsl" StyleName="APA" Version="6"/>
-</file>
-
-<file path=customXml/item3.xml><?xml version="1.0" encoding="utf-8"?>
 <ct:contentTypeSchema xmlns:ct="http://schemas.microsoft.com/office/2006/metadata/contentType" xmlns:ma="http://schemas.microsoft.com/office/2006/metadata/properties/metaAttributes" ct:_="" ma:_="" ma:contentTypeName="Document" ma:contentTypeID="0x0101009044A84E23759B4B87F3709C73402C4A" ma:contentTypeVersion="15" ma:contentTypeDescription="Create a new document." ma:contentTypeScope="" ma:versionID="9233f4bb4215c73a510003a9f072f138">
   <xsd:schema xmlns:xsd="http://www.w3.org/2001/XMLSchema" xmlns:xs="http://www.w3.org/2001/XMLSchema" xmlns:p="http://schemas.microsoft.com/office/2006/metadata/properties" xmlns:ns2="7562f8c3-e17b-4183-af27-c0ef091db4fe" xmlns:ns3="15335165-7242-4578-b7f0-21dda5d4421e" targetNamespace="http://schemas.microsoft.com/office/2006/metadata/properties" ma:root="true" ma:fieldsID="2cbbccbe6583eca55ddc0605d4581f42" ns2:_="" ns3:_="">
     <xsd:import namespace="7562f8c3-e17b-4183-af27-c0ef091db4fe"/>
@@ -5583,34 +5738,31 @@
 </ct:contentTypeSchema>
 </file>
 
+<file path=customXml/item3.xml><?xml version="1.0" encoding="utf-8"?>
+<b:Sources xmlns:b="http://schemas.openxmlformats.org/officeDocument/2006/bibliography" xmlns="http://schemas.openxmlformats.org/officeDocument/2006/bibliography" SelectedStyle="\APASixthEditionOfficeOnline.xsl" StyleName="APA" Version="6"/>
+</file>
+
 <file path=customXml/item4.xml><?xml version="1.0" encoding="utf-8"?>
-<p:properties xmlns:p="http://schemas.microsoft.com/office/2006/metadata/properties" xmlns:xsi="http://www.w3.org/2001/XMLSchema-instance" xmlns:pc="http://schemas.microsoft.com/office/infopath/2007/PartnerControls">
-  <documentManagement>
-    <lcf76f155ced4ddcb4097134ff3c332f xmlns="15335165-7242-4578-b7f0-21dda5d4421e">
-      <Terms xmlns="http://schemas.microsoft.com/office/infopath/2007/PartnerControls"/>
-    </lcf76f155ced4ddcb4097134ff3c332f>
-    <TaxCatchAll xmlns="7562f8c3-e17b-4183-af27-c0ef091db4fe" xsi:nil="true"/>
-  </documentManagement>
-</p:properties>
+<?mso-contentType ?>
+<FormTemplates xmlns="http://schemas.microsoft.com/sharepoint/v3/contenttype/forms">
+  <Display>DocumentLibraryForm</Display>
+  <Edit>DocumentLibraryForm</Edit>
+  <New>DocumentLibraryForm</New>
+</FormTemplates>
 </file>
 
 <file path=customXml/itemProps1.xml><?xml version="1.0" encoding="utf-8"?>
-<ds:datastoreItem xmlns:ds="http://schemas.openxmlformats.org/officeDocument/2006/customXml" ds:itemID="{497D851F-2163-4D11-96F0-A2AB86C26089}">
+<ds:datastoreItem xmlns:ds="http://schemas.openxmlformats.org/officeDocument/2006/customXml" ds:itemID="{76069521-D092-4BB0-9ED8-584D468A1322}">
   <ds:schemaRefs>
-    <ds:schemaRef ds:uri="http://schemas.microsoft.com/sharepoint/v3/contenttype/forms"/>
+    <ds:schemaRef ds:uri="http://schemas.microsoft.com/office/2006/metadata/properties"/>
+    <ds:schemaRef ds:uri="http://schemas.microsoft.com/office/infopath/2007/PartnerControls"/>
+    <ds:schemaRef ds:uri="15335165-7242-4578-b7f0-21dda5d4421e"/>
+    <ds:schemaRef ds:uri="7562f8c3-e17b-4183-af27-c0ef091db4fe"/>
   </ds:schemaRefs>
 </ds:datastoreItem>
 </file>
 
 <file path=customXml/itemProps2.xml><?xml version="1.0" encoding="utf-8"?>
-<ds:datastoreItem xmlns:ds="http://schemas.openxmlformats.org/officeDocument/2006/customXml" ds:itemID="{C62E44CE-7C25-4773-AC60-66094E8E8AAA}">
-  <ds:schemaRefs>
-    <ds:schemaRef ds:uri="http://schemas.openxmlformats.org/officeDocument/2006/bibliography"/>
-  </ds:schemaRefs>
-</ds:datastoreItem>
-</file>
-
-<file path=customXml/itemProps3.xml><?xml version="1.0" encoding="utf-8"?>
 <ds:datastoreItem xmlns:ds="http://schemas.openxmlformats.org/officeDocument/2006/customXml" ds:itemID="{CBD9D8D2-5753-4613-A165-B876356053D9}">
   <ds:schemaRefs>
     <ds:schemaRef ds:uri="http://schemas.microsoft.com/office/2006/metadata/contentType"/>
@@ -5629,13 +5781,18 @@
 </ds:datastoreItem>
 </file>
 
+<file path=customXml/itemProps3.xml><?xml version="1.0" encoding="utf-8"?>
+<ds:datastoreItem xmlns:ds="http://schemas.openxmlformats.org/officeDocument/2006/customXml" ds:itemID="{C62E44CE-7C25-4773-AC60-66094E8E8AAA}">
+  <ds:schemaRefs>
+    <ds:schemaRef ds:uri="http://schemas.openxmlformats.org/officeDocument/2006/bibliography"/>
+  </ds:schemaRefs>
+</ds:datastoreItem>
+</file>
+
 <file path=customXml/itemProps4.xml><?xml version="1.0" encoding="utf-8"?>
-<ds:datastoreItem xmlns:ds="http://schemas.openxmlformats.org/officeDocument/2006/customXml" ds:itemID="{76069521-D092-4BB0-9ED8-584D468A1322}">
+<ds:datastoreItem xmlns:ds="http://schemas.openxmlformats.org/officeDocument/2006/customXml" ds:itemID="{497D851F-2163-4D11-96F0-A2AB86C26089}">
   <ds:schemaRefs>
-    <ds:schemaRef ds:uri="http://schemas.microsoft.com/office/2006/metadata/properties"/>
-    <ds:schemaRef ds:uri="http://schemas.microsoft.com/office/infopath/2007/PartnerControls"/>
-    <ds:schemaRef ds:uri="15335165-7242-4578-b7f0-21dda5d4421e"/>
-    <ds:schemaRef ds:uri="7562f8c3-e17b-4183-af27-c0ef091db4fe"/>
+    <ds:schemaRef ds:uri="http://schemas.microsoft.com/sharepoint/v3/contenttype/forms"/>
   </ds:schemaRefs>
 </ds:datastoreItem>
 </file>
--- a/docassemble/MOHUDEvictionProject/data/templates/motion_to_dismiss.docx
+++ b/docassemble/MOHUDEvictionProject/data/templates/motion_to_dismiss.docx
@@ -21,7 +21,10 @@
         <w:pStyle w:val="ListParagraph"/>
       </w:pPr>
       <w:r>
-        <w:t>Plaintiff filed its petition in rent and possession, based upon an alleged written lease.</w:t>
+        <w:t>The P</w:t>
+      </w:r>
+      <w:r>
+        <w:t>laintiff filed its petition in rent and possession based upon an alleged written lease.</w:t>
       </w:r>
     </w:p>
     <w:p>
@@ -29,7 +32,19 @@
         <w:pStyle w:val="ListParagraph"/>
       </w:pPr>
       <w:r>
-        <w:t>Missouri Supreme Court Rule 55.22(a) requires “when a claim or defense is founded upon a written instrument, the same shall be recited verbatim in the pleading or a copy shall be attached to the pleading as an exhibit.”</w:t>
+        <w:t xml:space="preserve">Missouri Supreme Court Rule 55.22(a) requires </w:t>
+      </w:r>
+      <w:r>
+        <w:t xml:space="preserve">that </w:t>
+      </w:r>
+      <w:r>
+        <w:t>“when a claim or defense is founded upon a written instrument, the same shall be recited verbatim in the pleading</w:t>
+      </w:r>
+      <w:r>
+        <w:t>,</w:t>
+      </w:r>
+      <w:r>
+        <w:t xml:space="preserve"> or a copy shall be attached to the pleading as an exhibit.”</w:t>
       </w:r>
     </w:p>
     <w:p>
@@ -85,8 +100,7 @@
         <w:pStyle w:val="ListParagraph"/>
       </w:pPr>
       <w:r>
-        <w:lastRenderedPageBreak/>
-        <w:t xml:space="preserve">However, MRCP 44.01 strictly limits the “informal pleadings allowed” rule that is common to Chapter 517 cases. No portion of Chapter 517 procedures may affect MRCP 55.22. See MRCP 44.01(d)(“Civil actions pending in the associate circuit division shall be governed by Rules 41 through 101 except where otherwise provided by law. </w:t>
+        <w:t xml:space="preserve">However, MRCP 44.01 strictly limits the “informal pleadings allowed” rule common to Chapter 517 cases. No portion of Chapter 517 procedures may affect MRCP 55.22. See MRCP 44.01(d)(“Civil actions pending in the associate circuit division shall be governed by Rules 41 through 101 except where otherwise provided by law. </w:t>
       </w:r>
       <w:r>
         <w:rPr>
@@ -103,7 +117,8 @@
         <w:pStyle w:val="ListParagraph"/>
       </w:pPr>
       <w:r>
-        <w:t xml:space="preserve">In simple terms, the written lease alleged here must be attached to the petition, or recited verbatim, and no part of Chapter 517 changes this requirement. MRCP 55.22(a) and 44.01(d). </w:t>
+        <w:lastRenderedPageBreak/>
+        <w:t xml:space="preserve">In simple terms, the written lease alleged here must be attached to the petition or recited verbatim, and no part of Chapter 517 changes this requirement. MRCP 55.22(a) and 44.01(d). </w:t>
       </w:r>
     </w:p>
     <w:p>
@@ -119,7 +134,10 @@
         <w:pStyle w:val="ListParagraph"/>
       </w:pPr>
       <w:r>
-        <w:t>The Plaintiff’s failure to provide, as an exhibit, the written lease in support of its claims provides the Plaintiff with an unfair advantage that prejudices the Defendant. This is because the Defendant cannot properly prepare defenses without it.</w:t>
+        <w:t>Plaintiff’s failure to provide, as an exhibit, the written lease in support of its claims provides Plaintiff with an unfair advantage that prejudices</w:t>
+      </w:r>
+      <w:r>
+        <w:t xml:space="preserve"> Defendant. This is because the Defendant cannot properly prepare defenses without it.</w:t>
       </w:r>
     </w:p>
     <w:p>
@@ -127,7 +145,13 @@
         <w:pStyle w:val="ListParagraph"/>
       </w:pPr>
       <w:r>
-        <w:t>This Court should either dismiss the case, or require Plaintiff to state its claim more clearly, including by providing as part of its amended pleading any written lease, addenda, exhibits, renewals, etc. upon which Plaintiff’s claim(s) rely.</w:t>
+        <w:t>This Court should either dismiss the case</w:t>
+      </w:r>
+      <w:r>
+        <w:t xml:space="preserve"> or require Plaintiff to state its claim more clearly, including by providing as part of its amended pleading any written lease, addenda, exhibits, renewals, etc.,</w:t>
+      </w:r>
+      <w:r>
+        <w:t xml:space="preserve"> upon which Plaintiff’s claim(s) rely.</w:t>
       </w:r>
     </w:p>
     <w:p>
@@ -136,8 +160,13 @@
         <w:ind w:firstLine="720"/>
       </w:pPr>
       <w:r>
-        <w:lastRenderedPageBreak/>
-        <w:t>WHEREFORE, Defendant moves this Court enter an order dismissing Plaintiff’s Petition or in the alternative amending its petition to state its claim more clearly, and for such other and further relief as is just.</w:t>
+        <w:t xml:space="preserve">WHEREFORE, Defendant moves this Court </w:t>
+      </w:r>
+      <w:r>
+        <w:t>to enter an order dismissing Plaintiff’s Petition or, in the alternative, amending its petition to state its claim more clearly</w:t>
+      </w:r>
+      <w:r>
+        <w:t xml:space="preserve"> and for such other and further relief as is just.</w:t>
       </w:r>
     </w:p>
     <w:p>
@@ -155,9 +184,12 @@
       <w:headerReference w:type="default" r:id="rId8"/>
       <w:footerReference w:type="even" r:id="rId9"/>
       <w:footerReference w:type="default" r:id="rId10"/>
+      <w:headerReference w:type="first" r:id="rId11"/>
+      <w:footerReference w:type="first" r:id="rId12"/>
       <w:pgSz w:w="12240" w:h="15840"/>
-      <w:pgMar w:top="1440" w:right="1800" w:bottom="1440" w:left="1800" w:header="1080" w:footer="1080" w:gutter="0"/>
+      <w:pgMar w:top="1440" w:right="1440" w:bottom="1440" w:left="1440" w:header="1080" w:footer="1080" w:gutter="0"/>
       <w:cols w:space="720"/>
+      <w:titlePg/>
       <w:docGrid w:linePitch="360"/>
     </w:sectPr>
   </w:body>
@@ -245,40 +277,79 @@
 <w:ftr xmlns:wpc="http://schemas.microsoft.com/office/word/2010/wordprocessingCanvas" xmlns:cx="http://schemas.microsoft.com/office/drawing/2014/chartex" xmlns:cx1="http://schemas.microsoft.com/office/drawing/2015/9/8/chartex" xmlns:cx2="http://schemas.microsoft.com/office/drawing/2015/10/21/chartex" xmlns:cx3="http://schemas.microsoft.com/office/drawing/2016/5/9/chartex" xmlns:cx4="http://schemas.microsoft.com/office/drawing/2016/5/10/chartex" xmlns:cx5="http://schemas.microsoft.com/office/drawing/2016/5/11/chartex" xmlns:cx6="http://schemas.microsoft.com/office/drawing/2016/5/12/chartex" xmlns:cx7="http://schemas.microsoft.com/office/drawing/2016/5/13/chartex" xmlns:cx8="http://schemas.microsoft.com/office/drawing/2016/5/14/chartex" xmlns:mc="http://schemas.openxmlformats.org/markup-compatibility/2006" xmlns:aink="http://schemas.microsoft.com/office/drawing/2016/ink" xmlns:am3d="http://schemas.microsoft.com/office/drawing/2017/model3d" xmlns:o="urn:schemas-microsoft-com:office:office" xmlns:oel="http://schemas.microsoft.com/office/2019/extlst" xmlns:r="http://schemas.openxmlformats.org/officeDocument/2006/relationships" xmlns:m="http://schemas.openxmlformats.org/officeDocument/2006/math" xmlns:v="urn:schemas-microsoft-com:vml" xmlns:wp14="http://schemas.microsoft.com/office/word/2010/wordprocessingDrawing" xmlns:wp="http://schemas.openxmlformats.org/drawingml/2006/wordprocessingDrawing" xmlns:w10="urn:schemas-microsoft-com:office:word" xmlns:w="http://schemas.openxmlformats.org/wordprocessingml/2006/main" xmlns:w14="http://schemas.microsoft.com/office/word/2010/wordml" xmlns:w15="http://schemas.microsoft.com/office/word/2012/wordml" xmlns:w16cex="http://schemas.microsoft.com/office/word/2018/wordml/cex" xmlns:w16cid="http://schemas.microsoft.com/office/word/2016/wordml/cid" xmlns:w16="http://schemas.microsoft.com/office/word/2018/wordml" xmlns:w16sdtdh="http://schemas.microsoft.com/office/word/2020/wordml/sdtdatahash" xmlns:w16se="http://schemas.microsoft.com/office/word/2015/wordml/symex" xmlns:wpg="http://schemas.microsoft.com/office/word/2010/wordprocessingGroup" xmlns:wpi="http://schemas.microsoft.com/office/word/2010/wordprocessingInk" xmlns:wne="http://schemas.microsoft.com/office/word/2006/wordml" xmlns:wps="http://schemas.microsoft.com/office/word/2010/wordprocessingShape" mc:Ignorable="w14 w15 w16se w16cid w16 w16cex w16sdtdh wp14">
   <w:p>
     <w:pPr>
-      <w:pStyle w:val="Header"/>
+      <w:pStyle w:val="Footer"/>
       <w:tabs>
         <w:tab w:val="clear" w:pos="4680"/>
-        <w:tab w:val="center" w:pos="4320"/>
+        <w:tab w:val="clear" w:pos="9360"/>
+        <w:tab w:val="left" w:pos="3818"/>
       </w:tabs>
-      <w:ind w:left="-720" w:right="360"/>
-    </w:pPr>
+      <w:rPr>
+        <w:color w:val="000000" w:themeColor="text1"/>
+      </w:rPr>
+    </w:pPr>
+    <w:r>
+      <w:rPr>
+        <w:color w:val="000000" w:themeColor="text1"/>
+      </w:rPr>
+      <w:tab/>
+    </w:r>
+    <w:r>
+      <w:rPr>
+        <w:color w:val="000000" w:themeColor="text1"/>
+      </w:rPr>
+      <w:tab/>
+    </w:r>
   </w:p>
   <w:p>
     <w:pPr>
-      <w:pStyle w:val="Header"/>
-      <w:tabs>
-        <w:tab w:val="clear" w:pos="4680"/>
-        <w:tab w:val="center" w:pos="4320"/>
-      </w:tabs>
-      <w:ind w:left="-720" w:right="360"/>
-    </w:pPr>
-    <w:hyperlink r:id="rId1" w:history="1">
-      <w:r>
-        <w:rPr>
-          <w:rStyle w:val="Hyperlink"/>
-          <w:color w:val="000000" w:themeColor="text1"/>
-          <w:bdr w:val="none" w:sz="0" w:space="0" w:color="auto" w:frame="1"/>
-          <w:shd w:val="clear" w:color="auto" w:fill="FFFFFF"/>
-        </w:rPr>
-        <w:t>motenanthelp.org</w:t>
-      </w:r>
-    </w:hyperlink>
-    <w:r>
-      <w:rPr>
-        <w:rStyle w:val="Hyperlink"/>
-        <w:u w:val="none"/>
-        <w:bdr w:val="none" w:sz="0" w:space="0" w:color="auto" w:frame="1"/>
-        <w:shd w:val="clear" w:color="auto" w:fill="FFFFFF"/>
+      <w:pStyle w:val="Footer"/>
+    </w:pPr>
+    <w:r>
+      <w:drawing>
+        <wp:inline distT="0" distB="0" distL="0" distR="0" wp14:anchorId="6227EE0B" wp14:editId="30E40892">
+          <wp:extent cx="896471" cy="323725"/>
+          <wp:effectExtent l="0" t="0" r="0" b="0"/>
+          <wp:docPr id="873549564" name="Picture 873549564" descr="A picture containing font, screenshot, black, graphics&#10;&#10;Description automatically generated"/>
+          <wp:cNvGraphicFramePr>
+            <a:graphicFrameLocks xmlns:a="http://schemas.openxmlformats.org/drawingml/2006/main" noChangeAspect="1"/>
+          </wp:cNvGraphicFramePr>
+          <a:graphic xmlns:a="http://schemas.openxmlformats.org/drawingml/2006/main">
+            <a:graphicData uri="http://schemas.openxmlformats.org/drawingml/2006/picture">
+              <pic:pic xmlns:pic="http://schemas.openxmlformats.org/drawingml/2006/picture">
+                <pic:nvPicPr>
+                  <pic:cNvPr id="1464157343" name="Picture 1" descr="A picture containing font, screenshot, black, graphics&#10;&#10;Description automatically generated"/>
+                  <pic:cNvPicPr/>
+                </pic:nvPicPr>
+                <pic:blipFill>
+                  <a:blip r:embed="rId1">
+                    <a:extLst>
+                      <a:ext uri="{28A0092B-C50C-407E-A947-70E740481C1C}">
+                        <a14:useLocalDpi xmlns:a14="http://schemas.microsoft.com/office/drawing/2010/main" val="0"/>
+                      </a:ext>
+                    </a:extLst>
+                  </a:blip>
+                  <a:stretch>
+                    <a:fillRect/>
+                  </a:stretch>
+                </pic:blipFill>
+                <pic:spPr>
+                  <a:xfrm>
+                    <a:off x="0" y="0"/>
+                    <a:ext cx="922709" cy="333200"/>
+                  </a:xfrm>
+                  <a:prstGeom prst="rect">
+                    <a:avLst/>
+                  </a:prstGeom>
+                </pic:spPr>
+              </pic:pic>
+            </a:graphicData>
+          </a:graphic>
+        </wp:inline>
+      </w:drawing>
+    </w:r>
+    <w:r>
+      <w:rPr>
+        <w:color w:val="000000" w:themeColor="text1"/>
       </w:rPr>
       <w:tab/>
     </w:r>
@@ -310,10 +381,73 @@
       <w:fldChar w:fldCharType="separate"/>
     </w:r>
     <w:r>
-      <w:t>5</w:t>
+      <w:t>19</w:t>
     </w:r>
     <w:r>
       <w:fldChar w:fldCharType="end"/>
+    </w:r>
+    <w:r>
+      <w:tab/>
+    </w:r>
+    <w:r>
+      <w:t>motenanthelp.org</w:t>
+    </w:r>
+  </w:p>
+</w:ftr>
+</file>
+
+<file path=word/footer3.xml><?xml version="1.0" encoding="utf-8"?>
+<w:ftr xmlns:wpc="http://schemas.microsoft.com/office/word/2010/wordprocessingCanvas" xmlns:cx="http://schemas.microsoft.com/office/drawing/2014/chartex" xmlns:cx1="http://schemas.microsoft.com/office/drawing/2015/9/8/chartex" xmlns:cx2="http://schemas.microsoft.com/office/drawing/2015/10/21/chartex" xmlns:cx3="http://schemas.microsoft.com/office/drawing/2016/5/9/chartex" xmlns:cx4="http://schemas.microsoft.com/office/drawing/2016/5/10/chartex" xmlns:cx5="http://schemas.microsoft.com/office/drawing/2016/5/11/chartex" xmlns:cx6="http://schemas.microsoft.com/office/drawing/2016/5/12/chartex" xmlns:cx7="http://schemas.microsoft.com/office/drawing/2016/5/13/chartex" xmlns:cx8="http://schemas.microsoft.com/office/drawing/2016/5/14/chartex" xmlns:mc="http://schemas.openxmlformats.org/markup-compatibility/2006" xmlns:aink="http://schemas.microsoft.com/office/drawing/2016/ink" xmlns:am3d="http://schemas.microsoft.com/office/drawing/2017/model3d" xmlns:o="urn:schemas-microsoft-com:office:office" xmlns:oel="http://schemas.microsoft.com/office/2019/extlst" xmlns:r="http://schemas.openxmlformats.org/officeDocument/2006/relationships" xmlns:m="http://schemas.openxmlformats.org/officeDocument/2006/math" xmlns:v="urn:schemas-microsoft-com:vml" xmlns:wp14="http://schemas.microsoft.com/office/word/2010/wordprocessingDrawing" xmlns:wp="http://schemas.openxmlformats.org/drawingml/2006/wordprocessingDrawing" xmlns:w10="urn:schemas-microsoft-com:office:word" xmlns:w="http://schemas.openxmlformats.org/wordprocessingml/2006/main" xmlns:w14="http://schemas.microsoft.com/office/word/2010/wordml" xmlns:w15="http://schemas.microsoft.com/office/word/2012/wordml" xmlns:w16cex="http://schemas.microsoft.com/office/word/2018/wordml/cex" xmlns:w16cid="http://schemas.microsoft.com/office/word/2016/wordml/cid" xmlns:w16="http://schemas.microsoft.com/office/word/2018/wordml" xmlns:w16sdtdh="http://schemas.microsoft.com/office/word/2020/wordml/sdtdatahash" xmlns:w16se="http://schemas.microsoft.com/office/word/2015/wordml/symex" xmlns:wpg="http://schemas.microsoft.com/office/word/2010/wordprocessingGroup" xmlns:wpi="http://schemas.microsoft.com/office/word/2010/wordprocessingInk" xmlns:wne="http://schemas.microsoft.com/office/word/2006/wordml" xmlns:wps="http://schemas.microsoft.com/office/word/2010/wordprocessingShape" mc:Ignorable="w14 w15 w16se w16cid w16 w16cex w16sdtdh wp14">
+  <w:p>
+    <w:pPr>
+      <w:pStyle w:val="Footer"/>
+      <w:ind w:left="720"/>
+    </w:pPr>
+  </w:p>
+  <w:p>
+    <w:pPr>
+      <w:pStyle w:val="Footer"/>
+      <w:ind w:left="720"/>
+    </w:pPr>
+    <w:r>
+      <w:tab/>
+    </w:r>
+    <w:r>
+      <w:fldChar w:fldCharType="begin"/>
+    </w:r>
+    <w:r>
+      <w:instrText>PAGE</w:instrText>
+    </w:r>
+    <w:r>
+      <w:fldChar w:fldCharType="separate"/>
+    </w:r>
+    <w:r>
+      <w:t>1</w:t>
+    </w:r>
+    <w:r>
+      <w:fldChar w:fldCharType="end"/>
+    </w:r>
+    <w:r>
+      <w:t xml:space="preserve"> of </w:t>
+    </w:r>
+    <w:r>
+      <w:fldChar w:fldCharType="begin"/>
+    </w:r>
+    <w:r>
+      <w:instrText>NUMPAGES</w:instrText>
+    </w:r>
+    <w:r>
+      <w:fldChar w:fldCharType="separate"/>
+    </w:r>
+    <w:r>
+      <w:t>19</w:t>
+    </w:r>
+    <w:r>
+      <w:fldChar w:fldCharType="end"/>
+    </w:r>
+    <w:r>
+      <w:tab/>
+      <w:t>motenanthelp.org</w:t>
     </w:r>
   </w:p>
 </w:ftr>
@@ -343,18 +477,36 @@
   <w:p>
     <w:pPr>
       <w:pStyle w:val="Header"/>
-    </w:pPr>
+      <w:tabs>
+        <w:tab w:val="clear" w:pos="4680"/>
+        <w:tab w:val="clear" w:pos="9360"/>
+        <w:tab w:val="center" w:pos="4500"/>
+      </w:tabs>
+    </w:pPr>
+    <w:r>
+      <w:tab/>
+    </w:r>
   </w:p>
+</w:hdr>
+</file>
+
+<file path=word/header2.xml><?xml version="1.0" encoding="utf-8"?>
+<w:hdr xmlns:wpc="http://schemas.microsoft.com/office/word/2010/wordprocessingCanvas" xmlns:cx="http://schemas.microsoft.com/office/drawing/2014/chartex" xmlns:cx1="http://schemas.microsoft.com/office/drawing/2015/9/8/chartex" xmlns:cx2="http://schemas.microsoft.com/office/drawing/2015/10/21/chartex" xmlns:cx3="http://schemas.microsoft.com/office/drawing/2016/5/9/chartex" xmlns:cx4="http://schemas.microsoft.com/office/drawing/2016/5/10/chartex" xmlns:cx5="http://schemas.microsoft.com/office/drawing/2016/5/11/chartex" xmlns:cx6="http://schemas.microsoft.com/office/drawing/2016/5/12/chartex" xmlns:cx7="http://schemas.microsoft.com/office/drawing/2016/5/13/chartex" xmlns:cx8="http://schemas.microsoft.com/office/drawing/2016/5/14/chartex" xmlns:mc="http://schemas.openxmlformats.org/markup-compatibility/2006" xmlns:aink="http://schemas.microsoft.com/office/drawing/2016/ink" xmlns:am3d="http://schemas.microsoft.com/office/drawing/2017/model3d" xmlns:o="urn:schemas-microsoft-com:office:office" xmlns:oel="http://schemas.microsoft.com/office/2019/extlst" xmlns:r="http://schemas.openxmlformats.org/officeDocument/2006/relationships" xmlns:m="http://schemas.openxmlformats.org/officeDocument/2006/math" xmlns:v="urn:schemas-microsoft-com:vml" xmlns:wp14="http://schemas.microsoft.com/office/word/2010/wordprocessingDrawing" xmlns:wp="http://schemas.openxmlformats.org/drawingml/2006/wordprocessingDrawing" xmlns:w10="urn:schemas-microsoft-com:office:word" xmlns:w="http://schemas.openxmlformats.org/wordprocessingml/2006/main" xmlns:w14="http://schemas.microsoft.com/office/word/2010/wordml" xmlns:w15="http://schemas.microsoft.com/office/word/2012/wordml" xmlns:w16cex="http://schemas.microsoft.com/office/word/2018/wordml/cex" xmlns:w16cid="http://schemas.microsoft.com/office/word/2016/wordml/cid" xmlns:w16="http://schemas.microsoft.com/office/word/2018/wordml" xmlns:w16sdtdh="http://schemas.microsoft.com/office/word/2020/wordml/sdtdatahash" xmlns:w16se="http://schemas.microsoft.com/office/word/2015/wordml/symex" xmlns:wpg="http://schemas.microsoft.com/office/word/2010/wordprocessingGroup" xmlns:wpi="http://schemas.microsoft.com/office/word/2010/wordprocessingInk" xmlns:wne="http://schemas.microsoft.com/office/word/2006/wordml" xmlns:wps="http://schemas.microsoft.com/office/word/2010/wordprocessingShape" mc:Ignorable="w14 w15 w16se w16cid w16 w16cex w16sdtdh wp14">
   <w:p>
     <w:pPr>
       <w:pStyle w:val="Header"/>
+      <w:tabs>
+        <w:tab w:val="clear" w:pos="4680"/>
+        <w:tab w:val="clear" w:pos="9360"/>
+        <w:tab w:val="center" w:pos="4500"/>
+      </w:tabs>
     </w:pPr>
     <w:r>
       <w:drawing>
-        <wp:inline distT="0" distB="0" distL="0" distR="0" wp14:anchorId="029A588E" wp14:editId="4C32A482">
+        <wp:inline distT="0" distB="0" distL="0" distR="0" wp14:anchorId="2AE4047D" wp14:editId="088CEE6E">
           <wp:extent cx="1526224" cy="551136"/>
           <wp:effectExtent l="0" t="0" r="0" b="0"/>
-          <wp:docPr id="1464157343" name="Picture 1" descr="A picture containing font, screenshot, black, graphics&#10;&#10;Description automatically generated"/>
+          <wp:docPr id="832071438" name="Picture 1" descr="A picture containing font, screenshot, black, graphics&#10;&#10;Description automatically generated"/>
           <wp:cNvGraphicFramePr>
             <a:graphicFrameLocks xmlns:a="http://schemas.openxmlformats.org/drawingml/2006/main" noChangeAspect="1"/>
           </wp:cNvGraphicFramePr>
@@ -392,14 +544,13 @@
         </wp:inline>
       </w:drawing>
     </w:r>
+    <w:r>
+      <w:tab/>
+    </w:r>
   </w:p>
   <w:p>
     <w:pPr>
       <w:pStyle w:val="Header"/>
-      <w:rPr>
-        <w:sz w:val="20"/>
-        <w:szCs w:val="20"/>
-      </w:rPr>
     </w:pPr>
   </w:p>
 </w:hdr>
@@ -599,6 +750,92 @@
     </w:lvl>
   </w:abstractNum>
   <w:abstractNum w:abstractNumId="2" w15:restartNumberingAfterBreak="0">
+    <w:nsid w:val="497966AD"/>
+    <w:multiLevelType w:val="hybridMultilevel"/>
+    <w:tmpl w:val="911696D8"/>
+    <w:lvl w:ilvl="0" w:tplc="605CFDD4">
+      <w:start w:val="1"/>
+      <w:numFmt w:val="upperLetter"/>
+      <w:lvlText w:val="%1."/>
+      <w:lvlJc w:val="left"/>
+      <w:pPr>
+        <w:ind w:left="720" w:hanging="360"/>
+      </w:pPr>
+    </w:lvl>
+    <w:lvl w:ilvl="1" w:tplc="04090019" w:tentative="1">
+      <w:start w:val="1"/>
+      <w:numFmt w:val="lowerLetter"/>
+      <w:lvlText w:val="%2."/>
+      <w:lvlJc w:val="left"/>
+      <w:pPr>
+        <w:ind w:left="1440" w:hanging="360"/>
+      </w:pPr>
+    </w:lvl>
+    <w:lvl w:ilvl="2" w:tplc="0409001B" w:tentative="1">
+      <w:start w:val="1"/>
+      <w:numFmt w:val="lowerRoman"/>
+      <w:lvlText w:val="%3."/>
+      <w:lvlJc w:val="right"/>
+      <w:pPr>
+        <w:ind w:left="2160" w:hanging="180"/>
+      </w:pPr>
+    </w:lvl>
+    <w:lvl w:ilvl="3" w:tplc="0409000F" w:tentative="1">
+      <w:start w:val="1"/>
+      <w:numFmt w:val="decimal"/>
+      <w:lvlText w:val="%4."/>
+      <w:lvlJc w:val="left"/>
+      <w:pPr>
+        <w:ind w:left="2880" w:hanging="360"/>
+      </w:pPr>
+    </w:lvl>
+    <w:lvl w:ilvl="4" w:tplc="04090019" w:tentative="1">
+      <w:start w:val="1"/>
+      <w:numFmt w:val="lowerLetter"/>
+      <w:lvlText w:val="%5."/>
+      <w:lvlJc w:val="left"/>
+      <w:pPr>
+        <w:ind w:left="3600" w:hanging="360"/>
+      </w:pPr>
+    </w:lvl>
+    <w:lvl w:ilvl="5" w:tplc="0409001B" w:tentative="1">
+      <w:start w:val="1"/>
+      <w:numFmt w:val="lowerRoman"/>
+      <w:lvlText w:val="%6."/>
+      <w:lvlJc w:val="right"/>
+      <w:pPr>
+        <w:ind w:left="4320" w:hanging="180"/>
+      </w:pPr>
+    </w:lvl>
+    <w:lvl w:ilvl="6" w:tplc="0409000F" w:tentative="1">
+      <w:start w:val="1"/>
+      <w:numFmt w:val="decimal"/>
+      <w:lvlText w:val="%7."/>
+      <w:lvlJc w:val="left"/>
+      <w:pPr>
+        <w:ind w:left="5040" w:hanging="360"/>
+      </w:pPr>
+    </w:lvl>
+    <w:lvl w:ilvl="7" w:tplc="04090019" w:tentative="1">
+      <w:start w:val="1"/>
+      <w:numFmt w:val="lowerLetter"/>
+      <w:lvlText w:val="%8."/>
+      <w:lvlJc w:val="left"/>
+      <w:pPr>
+        <w:ind w:left="5760" w:hanging="360"/>
+      </w:pPr>
+    </w:lvl>
+    <w:lvl w:ilvl="8" w:tplc="0409001B" w:tentative="1">
+      <w:start w:val="1"/>
+      <w:numFmt w:val="lowerRoman"/>
+      <w:lvlText w:val="%9."/>
+      <w:lvlJc w:val="right"/>
+      <w:pPr>
+        <w:ind w:left="6480" w:hanging="180"/>
+      </w:pPr>
+    </w:lvl>
+  </w:abstractNum>
+  <w:abstractNum w:abstractNumId="3" w15:restartNumberingAfterBreak="0">
     <w:nsid w:val="5A7A52B5"/>
     <w:multiLevelType w:val="multilevel"/>
     <w:tmpl w:val="641AC2A6"/>
@@ -716,7 +953,7 @@
       </w:rPr>
     </w:lvl>
   </w:abstractNum>
-  <w:abstractNum w:abstractNumId="3" w15:restartNumberingAfterBreak="0">
+  <w:abstractNum w:abstractNumId="4" w15:restartNumberingAfterBreak="0">
     <w:nsid w:val="74786F90"/>
     <w:multiLevelType w:val="multilevel"/>
     <w:tmpl w:val="EA22D508"/>
@@ -817,7 +1054,7 @@
       </w:pPr>
     </w:lvl>
   </w:abstractNum>
-  <w:abstractNum w:abstractNumId="4" w15:restartNumberingAfterBreak="0">
+  <w:abstractNum w:abstractNumId="5" w15:restartNumberingAfterBreak="0">
     <w:nsid w:val="7BF06F72"/>
     <w:multiLevelType w:val="multilevel"/>
     <w:tmpl w:val="6CD0C464"/>
@@ -918,7 +1155,7 @@
       </w:pPr>
     </w:lvl>
   </w:abstractNum>
-  <w:abstractNum w:abstractNumId="5" w15:restartNumberingAfterBreak="0">
+  <w:abstractNum w:abstractNumId="6" w15:restartNumberingAfterBreak="0">
     <w:nsid w:val="7DE45CE9"/>
     <w:multiLevelType w:val="hybridMultilevel"/>
     <w:tmpl w:val="B2085E14"/>
@@ -1008,22 +1245,25 @@
     </w:lvl>
   </w:abstractNum>
   <w:num w:numId="1" w16cid:durableId="1738045039">
-    <w:abstractNumId w:val="2"/>
+    <w:abstractNumId w:val="3"/>
   </w:num>
   <w:num w:numId="2" w16cid:durableId="1013150299">
-    <w:abstractNumId w:val="5"/>
+    <w:abstractNumId w:val="6"/>
   </w:num>
   <w:num w:numId="3" w16cid:durableId="1773041120">
     <w:abstractNumId w:val="1"/>
   </w:num>
   <w:num w:numId="4" w16cid:durableId="1248465972">
-    <w:abstractNumId w:val="4"/>
+    <w:abstractNumId w:val="5"/>
   </w:num>
   <w:num w:numId="5" w16cid:durableId="927933264">
-    <w:abstractNumId w:val="3"/>
+    <w:abstractNumId w:val="4"/>
   </w:num>
   <w:num w:numId="6" w16cid:durableId="128868740">
     <w:abstractNumId w:val="0"/>
+  </w:num>
+  <w:num w:numId="7" w16cid:durableId="1629968024">
+    <w:abstractNumId w:val="2"/>
   </w:num>
 </w:numbering>
 </file>
@@ -1609,7 +1849,6 @@
   <w:style w:type="character" w:default="1" w:styleId="DefaultParagraphFont">
     <w:name w:val="Default Paragraph Font"/>
     <w:uiPriority w:val="1"/>
-    <w:semiHidden/>
     <w:unhideWhenUsed/>
   </w:style>
   <w:style w:type="table" w:default="1" w:styleId="TableNormal">
